--- a/赵少锋-毕业设计（论文）.docx
+++ b/赵少锋-毕业设计（论文）.docx
@@ -90,7 +90,7 @@
       <w:pPr>
         <w:jc w:val="center"/>
         <w:rPr>
-          <w:rFonts w:eastAsia="隶书" w:hint="eastAsia"/>
+          <w:rFonts w:eastAsia="隶书"/>
           <w:sz w:val="28"/>
           <w:lang w:eastAsia="zh-CN"/>
         </w:rPr>
@@ -649,7 +649,6 @@
     <w:p>
       <w:pPr>
         <w:rPr>
-          <w:rFonts w:hint="eastAsia"/>
           <w:lang w:eastAsia="zh-CN"/>
         </w:rPr>
       </w:pPr>
@@ -665,7 +664,7 @@
         <w:spacing w:line="300" w:lineRule="auto"/>
         <w:jc w:val="both"/>
         <w:rPr>
-          <w:rFonts w:asciiTheme="minorEastAsia" w:eastAsiaTheme="minorEastAsia" w:hAnsiTheme="minorEastAsia" w:cstheme="minorEastAsia" w:hint="eastAsia"/>
+          <w:rFonts w:asciiTheme="minorEastAsia" w:eastAsiaTheme="minorEastAsia" w:hAnsiTheme="minorEastAsia" w:cstheme="minorEastAsia"/>
           <w:lang w:eastAsia="zh-CN"/>
         </w:rPr>
       </w:pPr>
@@ -823,15 +822,13 @@
     <w:p>
       <w:pPr>
         <w:rPr>
-          <w:rFonts w:hint="eastAsia"/>
-          <w:lang w:eastAsia="zh-CN"/>
-        </w:rPr>
-      </w:pPr>
-    </w:p>
-    <w:p>
-      <w:pPr>
-        <w:rPr>
-          <w:rFonts w:hint="eastAsia"/>
+          <w:lang w:eastAsia="zh-CN"/>
+        </w:rPr>
+      </w:pPr>
+    </w:p>
+    <w:p>
+      <w:pPr>
+        <w:rPr>
           <w:lang w:eastAsia="zh-CN"/>
         </w:rPr>
       </w:pPr>
@@ -897,7 +894,6 @@
       <w:pPr>
         <w:spacing w:line="720" w:lineRule="auto"/>
         <w:rPr>
-          <w:rFonts w:hint="eastAsia"/>
           <w:lang w:eastAsia="zh-CN"/>
         </w:rPr>
       </w:pPr>
@@ -906,7 +902,6 @@
       <w:pPr>
         <w:spacing w:line="720" w:lineRule="auto"/>
         <w:rPr>
-          <w:rFonts w:hint="eastAsia"/>
           <w:lang w:eastAsia="zh-CN"/>
         </w:rPr>
       </w:pPr>
@@ -944,7 +939,6 @@
         <w:spacing w:line="300" w:lineRule="auto"/>
         <w:ind w:firstLineChars="200" w:firstLine="480"/>
         <w:rPr>
-          <w:rFonts w:hint="eastAsia"/>
           <w:lang w:eastAsia="zh-CN"/>
         </w:rPr>
       </w:pPr>
@@ -960,7 +954,6 @@
         <w:spacing w:line="300" w:lineRule="auto"/>
         <w:ind w:firstLineChars="200" w:firstLine="480"/>
         <w:rPr>
-          <w:rFonts w:hint="eastAsia"/>
           <w:lang w:eastAsia="zh-CN"/>
         </w:rPr>
       </w:pPr>
@@ -1059,7 +1052,6 @@
     <w:p>
       <w:pPr>
         <w:rPr>
-          <w:rFonts w:hint="eastAsia"/>
           <w:lang w:eastAsia="zh-CN"/>
         </w:rPr>
       </w:pPr>
@@ -1225,7 +1217,7 @@
           <w:rFonts w:asciiTheme="minorEastAsia" w:eastAsiaTheme="minorEastAsia" w:hAnsiTheme="minorEastAsia" w:cstheme="minorEastAsia" w:hint="eastAsia"/>
           <w:lang w:eastAsia="zh-CN"/>
         </w:rPr>
-        <w:t>分享里</w:t>
+        <w:t>分享</w:t>
       </w:r>
       <w:proofErr w:type="gramEnd"/>
       <w:r>
@@ -1233,7 +1225,7 @@
           <w:rFonts w:asciiTheme="minorEastAsia" w:eastAsiaTheme="minorEastAsia" w:hAnsiTheme="minorEastAsia" w:cstheme="minorEastAsia" w:hint="eastAsia"/>
           <w:lang w:eastAsia="zh-CN"/>
         </w:rPr>
-        <w:t>下载与你兴趣相关的学习资料，你甚至还可以向本班的同学发起一场大聚会。</w:t>
+        <w:t>里下载与你兴趣相关的学习资料，你甚至还可以向本班的同学发起一场大聚会。</w:t>
       </w:r>
     </w:p>
     <w:p>
@@ -1608,7 +1600,6 @@
     <w:p>
       <w:pPr>
         <w:rPr>
-          <w:rFonts w:hint="eastAsia"/>
           <w:lang w:eastAsia="zh-CN"/>
         </w:rPr>
       </w:pPr>
@@ -1760,7 +1751,7 @@
         <w:ind w:firstLineChars="200" w:firstLine="480"/>
         <w:jc w:val="both"/>
         <w:rPr>
-          <w:rFonts w:asciiTheme="minorEastAsia" w:eastAsiaTheme="minorEastAsia" w:hAnsiTheme="minorEastAsia" w:cstheme="minorEastAsia" w:hint="eastAsia"/>
+          <w:rFonts w:asciiTheme="minorEastAsia" w:eastAsiaTheme="minorEastAsia" w:hAnsiTheme="minorEastAsia" w:cstheme="minorEastAsia"/>
           <w:lang w:eastAsia="zh-CN"/>
         </w:rPr>
       </w:pPr>
@@ -1794,7 +1785,7 @@
         <w:ind w:firstLineChars="200" w:firstLine="480"/>
         <w:jc w:val="both"/>
         <w:rPr>
-          <w:rFonts w:asciiTheme="minorEastAsia" w:eastAsiaTheme="minorEastAsia" w:hAnsiTheme="minorEastAsia" w:cstheme="minorEastAsia" w:hint="eastAsia"/>
+          <w:rFonts w:asciiTheme="minorEastAsia" w:eastAsiaTheme="minorEastAsia" w:hAnsiTheme="minorEastAsia" w:cstheme="minorEastAsia"/>
           <w:lang w:eastAsia="zh-CN"/>
         </w:rPr>
       </w:pPr>
@@ -1830,7 +1821,7 @@
         <w:ind w:firstLineChars="200" w:firstLine="480"/>
         <w:jc w:val="both"/>
         <w:rPr>
-          <w:rFonts w:asciiTheme="minorEastAsia" w:eastAsiaTheme="minorEastAsia" w:hAnsiTheme="minorEastAsia" w:cstheme="minorEastAsia" w:hint="eastAsia"/>
+          <w:rFonts w:asciiTheme="minorEastAsia" w:eastAsiaTheme="minorEastAsia" w:hAnsiTheme="minorEastAsia" w:cstheme="minorEastAsia"/>
           <w:lang w:eastAsia="zh-CN"/>
         </w:rPr>
       </w:pPr>
@@ -1864,7 +1855,7 @@
         <w:ind w:firstLineChars="200" w:firstLine="480"/>
         <w:jc w:val="both"/>
         <w:rPr>
-          <w:rFonts w:asciiTheme="minorEastAsia" w:eastAsiaTheme="minorEastAsia" w:hAnsiTheme="minorEastAsia" w:cstheme="minorEastAsia" w:hint="eastAsia"/>
+          <w:rFonts w:asciiTheme="minorEastAsia" w:eastAsiaTheme="minorEastAsia" w:hAnsiTheme="minorEastAsia" w:cstheme="minorEastAsia"/>
           <w:lang w:eastAsia="zh-CN"/>
         </w:rPr>
       </w:pPr>
@@ -2009,7 +2000,7 @@
         <w:ind w:firstLineChars="200" w:firstLine="480"/>
         <w:jc w:val="both"/>
         <w:rPr>
-          <w:rFonts w:asciiTheme="minorEastAsia" w:eastAsiaTheme="minorEastAsia" w:hAnsiTheme="minorEastAsia" w:cstheme="minorEastAsia" w:hint="eastAsia"/>
+          <w:rFonts w:asciiTheme="minorEastAsia" w:eastAsiaTheme="minorEastAsia" w:hAnsiTheme="minorEastAsia" w:cstheme="minorEastAsia"/>
           <w:lang w:eastAsia="zh-CN"/>
         </w:rPr>
       </w:pPr>
@@ -2020,7 +2011,7 @@
         <w:ind w:firstLineChars="200" w:firstLine="480"/>
         <w:jc w:val="center"/>
         <w:rPr>
-          <w:rFonts w:asciiTheme="minorEastAsia" w:eastAsiaTheme="minorEastAsia" w:hAnsiTheme="minorEastAsia" w:cstheme="minorEastAsia" w:hint="eastAsia"/>
+          <w:rFonts w:asciiTheme="minorEastAsia" w:eastAsiaTheme="minorEastAsia" w:hAnsiTheme="minorEastAsia" w:cstheme="minorEastAsia"/>
           <w:lang w:eastAsia="zh-CN"/>
         </w:rPr>
       </w:pPr>
@@ -2086,7 +2077,7 @@
         <w:ind w:firstLineChars="200" w:firstLine="480"/>
         <w:jc w:val="center"/>
         <w:rPr>
-          <w:rFonts w:asciiTheme="minorEastAsia" w:eastAsiaTheme="minorEastAsia" w:hAnsiTheme="minorEastAsia" w:cstheme="minorEastAsia" w:hint="eastAsia"/>
+          <w:rFonts w:asciiTheme="minorEastAsia" w:eastAsiaTheme="minorEastAsia" w:hAnsiTheme="minorEastAsia" w:cstheme="minorEastAsia"/>
           <w:lang w:eastAsia="zh-CN"/>
         </w:rPr>
       </w:pPr>
@@ -2128,7 +2119,7 @@
         <w:ind w:firstLineChars="200" w:firstLine="480"/>
         <w:jc w:val="both"/>
         <w:rPr>
-          <w:rFonts w:asciiTheme="minorEastAsia" w:eastAsiaTheme="minorEastAsia" w:hAnsiTheme="minorEastAsia" w:cstheme="minorEastAsia" w:hint="eastAsia"/>
+          <w:rFonts w:asciiTheme="minorEastAsia" w:eastAsiaTheme="minorEastAsia" w:hAnsiTheme="minorEastAsia" w:cstheme="minorEastAsia"/>
           <w:lang w:eastAsia="zh-CN"/>
         </w:rPr>
       </w:pPr>
@@ -2146,7 +2137,7 @@
         <w:ind w:firstLineChars="200" w:firstLine="480"/>
         <w:jc w:val="both"/>
         <w:rPr>
-          <w:rFonts w:asciiTheme="minorEastAsia" w:eastAsiaTheme="minorEastAsia" w:hAnsiTheme="minorEastAsia" w:cstheme="minorEastAsia" w:hint="eastAsia"/>
+          <w:rFonts w:asciiTheme="minorEastAsia" w:eastAsiaTheme="minorEastAsia" w:hAnsiTheme="minorEastAsia" w:cstheme="minorEastAsia"/>
           <w:lang w:eastAsia="zh-CN"/>
         </w:rPr>
       </w:pPr>
@@ -2178,7 +2169,7 @@
         <w:ind w:firstLineChars="200" w:firstLine="480"/>
         <w:jc w:val="both"/>
         <w:rPr>
-          <w:rFonts w:asciiTheme="minorEastAsia" w:eastAsiaTheme="minorEastAsia" w:hAnsiTheme="minorEastAsia" w:cstheme="minorEastAsia" w:hint="eastAsia"/>
+          <w:rFonts w:asciiTheme="minorEastAsia" w:eastAsiaTheme="minorEastAsia" w:hAnsiTheme="minorEastAsia" w:cstheme="minorEastAsia"/>
           <w:lang w:eastAsia="zh-CN"/>
         </w:rPr>
       </w:pPr>
@@ -2196,7 +2187,7 @@
         <w:ind w:firstLineChars="200" w:firstLine="480"/>
         <w:jc w:val="both"/>
         <w:rPr>
-          <w:rFonts w:asciiTheme="minorEastAsia" w:eastAsiaTheme="minorEastAsia" w:hAnsiTheme="minorEastAsia" w:cstheme="minorEastAsia" w:hint="eastAsia"/>
+          <w:rFonts w:asciiTheme="minorEastAsia" w:eastAsiaTheme="minorEastAsia" w:hAnsiTheme="minorEastAsia" w:cstheme="minorEastAsia"/>
           <w:lang w:eastAsia="zh-CN"/>
         </w:rPr>
       </w:pPr>
@@ -2266,31 +2257,31 @@
         <w:ind w:firstLineChars="200" w:firstLine="480"/>
         <w:jc w:val="both"/>
         <w:rPr>
+          <w:rFonts w:asciiTheme="majorEastAsia" w:eastAsiaTheme="majorEastAsia" w:hAnsiTheme="majorEastAsia"/>
+          <w:lang w:eastAsia="zh-CN"/>
+        </w:rPr>
+      </w:pPr>
+      <w:r>
+        <w:rPr>
           <w:rFonts w:asciiTheme="majorEastAsia" w:eastAsiaTheme="majorEastAsia" w:hAnsiTheme="majorEastAsia" w:hint="eastAsia"/>
           <w:lang w:eastAsia="zh-CN"/>
         </w:rPr>
-      </w:pPr>
+        <w:t>思维导图又叫心智导图，是表达发散性思维的有效图形思维工具 ，它简单却又很有效，是一种革命性的思维工具。我运用</w:t>
+      </w:r>
+      <w:proofErr w:type="gramStart"/>
       <w:r>
         <w:rPr>
           <w:rFonts w:asciiTheme="majorEastAsia" w:eastAsiaTheme="majorEastAsia" w:hAnsiTheme="majorEastAsia" w:hint="eastAsia"/>
           <w:lang w:eastAsia="zh-CN"/>
         </w:rPr>
-        <w:t>思维导图又叫心智导图，是表达发散性思维的有效图形思维工具 ，它简单却又很有效，是一种革命性的思维工具。我运用</w:t>
-      </w:r>
-      <w:proofErr w:type="gramStart"/>
+        <w:t>百度脑图将</w:t>
+      </w:r>
+      <w:proofErr w:type="gramEnd"/>
       <w:r>
         <w:rPr>
           <w:rFonts w:asciiTheme="majorEastAsia" w:eastAsiaTheme="majorEastAsia" w:hAnsiTheme="majorEastAsia" w:hint="eastAsia"/>
           <w:lang w:eastAsia="zh-CN"/>
         </w:rPr>
-        <w:t>百度脑图将</w:t>
-      </w:r>
-      <w:proofErr w:type="gramEnd"/>
-      <w:r>
-        <w:rPr>
-          <w:rFonts w:asciiTheme="majorEastAsia" w:eastAsiaTheme="majorEastAsia" w:hAnsiTheme="majorEastAsia" w:hint="eastAsia"/>
-          <w:lang w:eastAsia="zh-CN"/>
-        </w:rPr>
         <w:t>我对项目的结构罗列了出来，整理成下图：</w:t>
       </w:r>
     </w:p>
@@ -2298,7 +2289,6 @@
       <w:pPr>
         <w:jc w:val="center"/>
         <w:rPr>
-          <w:rFonts w:hint="eastAsia"/>
           <w:lang w:eastAsia="zh-CN"/>
         </w:rPr>
       </w:pPr>
@@ -2361,7 +2351,6 @@
     <w:p>
       <w:pPr>
         <w:rPr>
-          <w:rFonts w:hint="eastAsia"/>
           <w:lang w:eastAsia="zh-CN"/>
         </w:rPr>
       </w:pPr>
@@ -2623,23 +2612,7 @@
           <w:rFonts w:asciiTheme="minorEastAsia" w:eastAsiaTheme="minorEastAsia" w:hAnsiTheme="minorEastAsia" w:cstheme="minorEastAsia" w:hint="eastAsia"/>
           <w:lang w:eastAsia="zh-CN"/>
         </w:rPr>
-        <w:t>要适配多个尺寸，还要</w:t>
-      </w:r>
-      <w:proofErr w:type="gramStart"/>
-      <w:r>
-        <w:rPr>
-          <w:rFonts w:asciiTheme="minorEastAsia" w:eastAsiaTheme="minorEastAsia" w:hAnsiTheme="minorEastAsia" w:cstheme="minorEastAsia" w:hint="eastAsia"/>
-          <w:lang w:eastAsia="zh-CN"/>
-        </w:rPr>
-        <w:t>要</w:t>
-      </w:r>
-      <w:proofErr w:type="gramEnd"/>
-      <w:r>
-        <w:rPr>
-          <w:rFonts w:asciiTheme="minorEastAsia" w:eastAsiaTheme="minorEastAsia" w:hAnsiTheme="minorEastAsia" w:cstheme="minorEastAsia" w:hint="eastAsia"/>
-          <w:lang w:eastAsia="zh-CN"/>
-        </w:rPr>
-        <w:t>输出多份标注图，交付给多个开发同学。更重要的是，如果对页面进行了迭代修改，就需要重新标注、重新输出、重新交付，即开发与设计之间的联结是断的，每次都要人工把这个缺口接上。设计师还需要制作 Style Guide，一方面是为了方便切图，另一方面是为后期迭代做好准备。Style Guide 大概要包含的</w:t>
+        <w:t>要适配多个尺寸，还要要输出多份标注图，交付给多个开发同学。更重要的是，如果对页面进行了迭代修改，就需要重新标注、重新输出、重新交付，即开发与设计之间的联结是断的，每次都要人工把这个缺口接上。设计师还需要制作 Style Guide，一方面是为了方便切图，另一方面是为后期迭代做好准备。Style Guide 大概要包含的</w:t>
       </w:r>
       <w:r>
         <w:rPr>
@@ -2809,7 +2782,6 @@
     <w:p>
       <w:pPr>
         <w:rPr>
-          <w:rFonts w:hint="eastAsia"/>
           <w:lang w:eastAsia="zh-CN"/>
         </w:rPr>
       </w:pPr>
@@ -2820,7 +2792,7 @@
         <w:ind w:firstLineChars="200" w:firstLine="480"/>
         <w:jc w:val="both"/>
         <w:rPr>
-          <w:rFonts w:asciiTheme="minorEastAsia" w:eastAsiaTheme="minorEastAsia" w:hAnsiTheme="minorEastAsia" w:cstheme="minorEastAsia" w:hint="eastAsia"/>
+          <w:rFonts w:asciiTheme="minorEastAsia" w:eastAsiaTheme="minorEastAsia" w:hAnsiTheme="minorEastAsia" w:cstheme="minorEastAsia"/>
           <w:lang w:eastAsia="zh-CN"/>
         </w:rPr>
       </w:pPr>
@@ -2875,7 +2847,21 @@
           <w:rFonts w:asciiTheme="minorEastAsia" w:eastAsiaTheme="minorEastAsia" w:hAnsiTheme="minorEastAsia" w:cstheme="minorEastAsia" w:hint="eastAsia"/>
           <w:lang w:eastAsia="zh-CN"/>
         </w:rPr>
-        <w:t>，区域大小，文字大小等等，很容易操作，真正做到了想看哪里点哪里，特别是对于文字来说，直接能看色值，而不是像sketch一样需要点击才可以。这样的话，设计师和工程师就可以无缝衔接了</w:t>
+        <w:t>，区域大小，文字大小等等，很容易操作，真正做到了想看哪里点哪里，特别是对于文字来说，直接能看色值，而不是像sketch一样需要</w:t>
+      </w:r>
+      <w:r>
+        <w:rPr>
+          <w:rFonts w:asciiTheme="minorEastAsia" w:eastAsiaTheme="minorEastAsia" w:hAnsiTheme="minorEastAsia" w:cstheme="minorEastAsia" w:hint="eastAsia"/>
+          <w:lang w:eastAsia="zh-CN"/>
+        </w:rPr>
+        <w:t>选择</w:t>
+      </w:r>
+      <w:r>
+        <w:rPr>
+          <w:rFonts w:asciiTheme="minorEastAsia" w:eastAsiaTheme="minorEastAsia" w:hAnsiTheme="minorEastAsia" w:cstheme="minorEastAsia" w:hint="eastAsia"/>
+          <w:lang w:eastAsia="zh-CN"/>
+        </w:rPr>
+        <w:t>才可以。这样的话，设计师和工程师就可以无缝衔接了</w:t>
       </w:r>
       <w:r>
         <w:rPr>
@@ -2889,7 +2875,6 @@
       <w:pPr>
         <w:ind w:firstLineChars="200" w:firstLine="480"/>
         <w:rPr>
-          <w:rFonts w:hint="eastAsia"/>
           <w:lang w:eastAsia="zh-CN"/>
         </w:rPr>
       </w:pPr>
@@ -3503,7 +3488,7 @@
           <w:rFonts w:asciiTheme="minorEastAsia" w:eastAsiaTheme="minorEastAsia" w:hAnsiTheme="minorEastAsia" w:cstheme="minorEastAsia" w:hint="eastAsia"/>
           <w:lang w:eastAsia="zh-CN"/>
         </w:rPr>
-        <w:t>就是切图的</w:t>
+        <w:t>就是切图</w:t>
       </w:r>
       <w:proofErr w:type="gramEnd"/>
       <w:r>
@@ -3511,7 +3496,7 @@
           <w:rFonts w:asciiTheme="minorEastAsia" w:eastAsiaTheme="minorEastAsia" w:hAnsiTheme="minorEastAsia" w:cstheme="minorEastAsia" w:hint="eastAsia"/>
           <w:lang w:eastAsia="zh-CN"/>
         </w:rPr>
-        <w:t>编号，表示当</w:t>
+        <w:t>的编号，表示当</w:t>
       </w:r>
       <w:proofErr w:type="gramStart"/>
       <w:r>
@@ -3789,7 +3774,7 @@
           <w:rFonts w:asciiTheme="minorEastAsia" w:eastAsiaTheme="minorEastAsia" w:hAnsiTheme="minorEastAsia" w:cstheme="minorEastAsia" w:hint="eastAsia"/>
           <w:lang w:eastAsia="zh-CN"/>
         </w:rPr>
-        <w:t>执行切图命令</w:t>
+        <w:t>执行切图命</w:t>
       </w:r>
       <w:proofErr w:type="gramEnd"/>
       <w:r>
@@ -3797,7 +3782,7 @@
           <w:rFonts w:asciiTheme="minorEastAsia" w:eastAsiaTheme="minorEastAsia" w:hAnsiTheme="minorEastAsia" w:cstheme="minorEastAsia" w:hint="eastAsia"/>
           <w:lang w:eastAsia="zh-CN"/>
         </w:rPr>
-        <w:t>，剩下的工作就是等待PS执行切图。另外一方面，</w:t>
+        <w:t>令，剩下的工作就是等待PS执行切图。另外一方面，</w:t>
       </w:r>
       <w:proofErr w:type="gramStart"/>
       <w:r>
@@ -3813,7 +3798,7 @@
           <w:rFonts w:asciiTheme="minorEastAsia" w:eastAsiaTheme="minorEastAsia" w:hAnsiTheme="minorEastAsia" w:cstheme="minorEastAsia" w:hint="eastAsia"/>
           <w:lang w:eastAsia="zh-CN"/>
         </w:rPr>
-        <w:t>计算机基于</w:t>
+        <w:t>计算机基于”</w:t>
       </w:r>
       <w:proofErr w:type="gramStart"/>
       <w:r>
@@ -3821,7 +3806,7 @@
           <w:rFonts w:asciiTheme="minorEastAsia" w:eastAsiaTheme="minorEastAsia" w:hAnsiTheme="minorEastAsia" w:cstheme="minorEastAsia" w:hint="eastAsia"/>
           <w:lang w:eastAsia="zh-CN"/>
         </w:rPr>
-        <w:t>”图层对</w:t>
+        <w:t>图层对</w:t>
       </w:r>
       <w:proofErr w:type="gramEnd"/>
       <w:r>
@@ -4010,7 +3995,7 @@
           <w:rFonts w:asciiTheme="minorEastAsia" w:eastAsiaTheme="minorEastAsia" w:hAnsiTheme="minorEastAsia" w:cstheme="minorEastAsia" w:hint="eastAsia"/>
           <w:lang w:eastAsia="zh-CN"/>
         </w:rPr>
-        <w:t>图层叫</w:t>
+        <w:t>图层</w:t>
       </w:r>
       <w:proofErr w:type="gramEnd"/>
       <w:r>
@@ -4018,7 +4003,7 @@
           <w:rFonts w:asciiTheme="minorEastAsia" w:eastAsiaTheme="minorEastAsia" w:hAnsiTheme="minorEastAsia" w:cstheme="minorEastAsia" w:hint="eastAsia"/>
           <w:lang w:eastAsia="zh-CN"/>
         </w:rPr>
-        <w:t>test，那么将他命名为test.jpg，</w:t>
+        <w:t>叫test，那么将他命名为test.jpg，</w:t>
       </w:r>
       <w:proofErr w:type="spellStart"/>
       <w:r>
@@ -5581,7 +5566,7 @@
         <w:spacing w:line="300" w:lineRule="auto"/>
         <w:ind w:firstLineChars="200" w:firstLine="480"/>
         <w:rPr>
-          <w:rFonts w:asciiTheme="minorEastAsia" w:eastAsiaTheme="minorEastAsia" w:hAnsiTheme="minorEastAsia" w:cstheme="minorEastAsia" w:hint="eastAsia"/>
+          <w:rFonts w:asciiTheme="minorEastAsia" w:eastAsiaTheme="minorEastAsia" w:hAnsiTheme="minorEastAsia" w:cstheme="minorEastAsia"/>
           <w:lang w:eastAsia="zh-CN"/>
         </w:rPr>
       </w:pPr>
@@ -6490,7 +6475,1411 @@
           <w:rFonts w:asciiTheme="minorEastAsia" w:eastAsiaTheme="minorEastAsia" w:hAnsiTheme="minorEastAsia" w:cstheme="minorEastAsia" w:hint="eastAsia"/>
           <w:lang w:eastAsia="zh-CN"/>
         </w:rPr>
-        <w:t>事件处理代码，最重要的是，它的</w:t>
+        <w:t>事件处理代码，最重要的是，它的事件处理器消除了各种浏览器兼容性问题。</w:t>
+      </w:r>
+    </w:p>
+    <w:p>
+      <w:pPr>
+        <w:spacing w:line="300" w:lineRule="auto"/>
+        <w:ind w:firstLineChars="200" w:firstLine="480"/>
+        <w:rPr>
+          <w:rFonts w:asciiTheme="minorEastAsia" w:eastAsiaTheme="minorEastAsia" w:hAnsiTheme="minorEastAsia" w:cstheme="minorEastAsia"/>
+          <w:lang w:eastAsia="zh-CN"/>
+        </w:rPr>
+      </w:pPr>
+    </w:p>
+    <w:p>
+      <w:pPr>
+        <w:spacing w:line="300" w:lineRule="auto"/>
+        <w:ind w:firstLineChars="200" w:firstLine="480"/>
+        <w:rPr>
+          <w:rFonts w:ascii="黑体" w:eastAsia="黑体" w:hAnsi="黑体" w:cs="黑体"/>
+          <w:lang w:eastAsia="zh-CN"/>
+        </w:rPr>
+      </w:pPr>
+      <w:r>
+        <w:rPr>
+          <w:rFonts w:ascii="黑体" w:eastAsia="黑体" w:hAnsi="黑体" w:cs="黑体" w:hint="eastAsia"/>
+          <w:lang w:eastAsia="zh-CN"/>
+        </w:rPr>
+        <w:t>6. 更改网页内容</w:t>
+      </w:r>
+    </w:p>
+    <w:p>
+      <w:pPr>
+        <w:spacing w:line="300" w:lineRule="auto"/>
+        <w:ind w:firstLineChars="200" w:firstLine="480"/>
+        <w:rPr>
+          <w:rFonts w:asciiTheme="minorEastAsia" w:eastAsiaTheme="minorEastAsia" w:hAnsiTheme="minorEastAsia" w:cstheme="minorEastAsia"/>
+          <w:lang w:eastAsia="zh-CN"/>
+        </w:rPr>
+      </w:pPr>
+      <w:r>
+        <w:rPr>
+          <w:rFonts w:asciiTheme="minorEastAsia" w:eastAsiaTheme="minorEastAsia" w:hAnsiTheme="minorEastAsia" w:cstheme="minorEastAsia" w:hint="eastAsia"/>
+          <w:lang w:eastAsia="zh-CN"/>
+        </w:rPr>
+        <w:t>jQuery可以修改网页中的内容，比如更改网页的文本、插入或者翻转网页图像，jQuery简化了原本使用JavaScript代码需要处理的方式。</w:t>
+      </w:r>
+    </w:p>
+    <w:p>
+      <w:pPr>
+        <w:rPr>
+          <w:rFonts w:asciiTheme="majorEastAsia" w:hAnsiTheme="majorEastAsia"/>
+          <w:sz w:val="28"/>
+          <w:szCs w:val="28"/>
+          <w:lang w:eastAsia="zh-CN"/>
+        </w:rPr>
+      </w:pPr>
+    </w:p>
+    <w:p>
+      <w:pPr>
+        <w:pStyle w:val="1"/>
+        <w:numPr>
+          <w:ilvl w:val="0"/>
+          <w:numId w:val="1"/>
+        </w:numPr>
+        <w:spacing w:before="0" w:after="0" w:line="300" w:lineRule="auto"/>
+        <w:jc w:val="both"/>
+        <w:rPr>
+          <w:rFonts w:asciiTheme="majorEastAsia" w:eastAsiaTheme="majorEastAsia" w:hAnsiTheme="majorEastAsia"/>
+          <w:sz w:val="28"/>
+          <w:szCs w:val="28"/>
+          <w:lang w:eastAsia="zh-CN"/>
+        </w:rPr>
+      </w:pPr>
+      <w:r>
+        <w:rPr>
+          <w:rFonts w:asciiTheme="majorEastAsia" w:eastAsiaTheme="majorEastAsia" w:hAnsiTheme="majorEastAsia" w:hint="eastAsia"/>
+          <w:sz w:val="28"/>
+          <w:szCs w:val="28"/>
+          <w:lang w:eastAsia="zh-CN"/>
+        </w:rPr>
+        <w:t>主要页面解析</w:t>
+      </w:r>
+    </w:p>
+    <w:p>
+      <w:pPr>
+        <w:pStyle w:val="2"/>
+        <w:spacing w:line="300" w:lineRule="auto"/>
+        <w:jc w:val="both"/>
+        <w:rPr>
+          <w:rFonts w:asciiTheme="majorEastAsia" w:hAnsiTheme="majorEastAsia"/>
+          <w:b w:val="0"/>
+          <w:sz w:val="28"/>
+          <w:szCs w:val="28"/>
+          <w:lang w:eastAsia="zh-CN"/>
+        </w:rPr>
+      </w:pPr>
+      <w:r>
+        <w:rPr>
+          <w:rFonts w:asciiTheme="majorEastAsia" w:hAnsiTheme="majorEastAsia"/>
+          <w:b w:val="0"/>
+          <w:sz w:val="28"/>
+          <w:szCs w:val="28"/>
+          <w:lang w:eastAsia="zh-CN"/>
+        </w:rPr>
+        <w:t>3</w:t>
+      </w:r>
+      <w:r>
+        <w:rPr>
+          <w:rFonts w:asciiTheme="majorEastAsia" w:hAnsiTheme="majorEastAsia" w:hint="eastAsia"/>
+          <w:b w:val="0"/>
+          <w:sz w:val="28"/>
+          <w:szCs w:val="28"/>
+          <w:lang w:eastAsia="zh-CN"/>
+        </w:rPr>
+        <w:t>.1</w:t>
+      </w:r>
+      <w:r>
+        <w:rPr>
+          <w:rFonts w:asciiTheme="majorEastAsia" w:hAnsiTheme="majorEastAsia" w:hint="eastAsia"/>
+          <w:b w:val="0"/>
+          <w:sz w:val="28"/>
+          <w:szCs w:val="28"/>
+          <w:lang w:eastAsia="zh-CN"/>
+        </w:rPr>
+        <w:t>首页美工设计</w:t>
+      </w:r>
+    </w:p>
+    <w:p>
+      <w:pPr>
+        <w:spacing w:line="300" w:lineRule="auto"/>
+        <w:ind w:firstLineChars="200" w:firstLine="480"/>
+        <w:rPr>
+          <w:rFonts w:asciiTheme="minorEastAsia" w:eastAsiaTheme="minorEastAsia" w:hAnsiTheme="minorEastAsia" w:cstheme="minorEastAsia"/>
+          <w:lang w:eastAsia="zh-CN"/>
+        </w:rPr>
+      </w:pPr>
+      <w:r>
+        <w:rPr>
+          <w:rFonts w:asciiTheme="minorEastAsia" w:eastAsiaTheme="minorEastAsia" w:hAnsiTheme="minorEastAsia" w:cstheme="minorEastAsia" w:hint="eastAsia"/>
+          <w:lang w:eastAsia="zh-CN"/>
+        </w:rPr>
+        <w:t>排版与布局是网页设计中的重要组成部分，其主要目的是让信息页面更加美观，使信息内容更加合理且条理清晰，让浏览者得到更好的客户体验。因此，在</w:t>
+      </w:r>
+      <w:r>
+        <w:rPr>
+          <w:rFonts w:asciiTheme="minorEastAsia" w:eastAsiaTheme="minorEastAsia" w:hAnsiTheme="minorEastAsia" w:cstheme="minorEastAsia" w:hint="eastAsia"/>
+          <w:lang w:eastAsia="zh-CN"/>
+        </w:rPr>
+        <w:t>首页</w:t>
+      </w:r>
+      <w:r>
+        <w:rPr>
+          <w:rFonts w:asciiTheme="minorEastAsia" w:eastAsiaTheme="minorEastAsia" w:hAnsiTheme="minorEastAsia" w:cstheme="minorEastAsia" w:hint="eastAsia"/>
+          <w:lang w:eastAsia="zh-CN"/>
+        </w:rPr>
+        <w:t>进行网页排版与布局的过程中，为达到预期效果应遵循一定原则：首先，纵观全局，整体规划。通过对页面的文字和图片进行整体平衡，并融入趣味内容，实现页面的和谐统一；其次，突出网页主题。即利用网页版面的主次关系，将具有较高价值的信息放在版面上部位置，起到重点突出的作用；再次，版面恰当装饰。即在不影响网页功能的前提下，对网页予以简单装饰，做到疏密有度、图文并茂；最后，遵循色彩原则。为了让一个网页在众多网页中脱颖而出，在对网页进行排版设计的过程中，应对页面色彩进行合理组合，形成强烈的视觉冲击力，以引起浏览者的重点关注。</w:t>
+      </w:r>
+      <w:r>
+        <w:rPr>
+          <w:rFonts w:asciiTheme="minorEastAsia" w:eastAsiaTheme="minorEastAsia" w:hAnsiTheme="minorEastAsia" w:cstheme="minorEastAsia" w:hint="eastAsia"/>
+          <w:lang w:eastAsia="zh-CN"/>
+        </w:rPr>
+        <w:t>网页上所有的图像、文字，包括</w:t>
+      </w:r>
+      <w:proofErr w:type="gramStart"/>
+      <w:r>
+        <w:rPr>
+          <w:rFonts w:asciiTheme="minorEastAsia" w:eastAsiaTheme="minorEastAsia" w:hAnsiTheme="minorEastAsia" w:cstheme="minorEastAsia" w:hint="eastAsia"/>
+          <w:lang w:eastAsia="zh-CN"/>
+        </w:rPr>
+        <w:t>像背景</w:t>
+      </w:r>
+      <w:proofErr w:type="gramEnd"/>
+      <w:r>
+        <w:rPr>
+          <w:rFonts w:asciiTheme="minorEastAsia" w:eastAsiaTheme="minorEastAsia" w:hAnsiTheme="minorEastAsia" w:cstheme="minorEastAsia" w:hint="eastAsia"/>
+          <w:lang w:eastAsia="zh-CN"/>
+        </w:rPr>
+        <w:t>颜色、区分线、字体、标题、注脚什么的，要统一风格，贯穿全站。这样子读者看起来舒服、顺畅，会对你的网站留下一个“很专业”的印象。</w:t>
+      </w:r>
+    </w:p>
+    <w:p>
+      <w:pPr>
+        <w:spacing w:line="300" w:lineRule="auto"/>
+        <w:ind w:firstLineChars="200" w:firstLine="480"/>
+        <w:rPr>
+          <w:rFonts w:asciiTheme="minorEastAsia" w:eastAsiaTheme="minorEastAsia" w:hAnsiTheme="minorEastAsia" w:cstheme="minorEastAsia" w:hint="eastAsia"/>
+          <w:lang w:eastAsia="zh-CN"/>
+        </w:rPr>
+      </w:pPr>
+    </w:p>
+    <w:p>
+      <w:pPr>
+        <w:rPr>
+          <w:lang w:eastAsia="zh-CN"/>
+        </w:rPr>
+      </w:pPr>
+    </w:p>
+    <w:p>
+      <w:pPr>
+        <w:rPr>
+          <w:rFonts w:hint="eastAsia"/>
+          <w:lang w:eastAsia="zh-CN"/>
+        </w:rPr>
+      </w:pPr>
+      <w:r>
+        <w:rPr>
+          <w:lang w:eastAsia="zh-CN"/>
+        </w:rPr>
+        <w:br w:type="page"/>
+      </w:r>
+    </w:p>
+    <w:p>
+      <w:pPr>
+        <w:rPr>
+          <w:lang w:eastAsia="zh-CN"/>
+        </w:rPr>
+      </w:pPr>
+      <w:r>
+        <w:rPr>
+          <w:noProof/>
+          <w:lang w:eastAsia="zh-CN"/>
+        </w:rPr>
+        <w:lastRenderedPageBreak/>
+        <w:drawing>
+          <wp:inline distT="0" distB="0" distL="0" distR="0">
+            <wp:extent cx="5257800" cy="5362575"/>
+            <wp:effectExtent l="0" t="0" r="0" b="9525"/>
+            <wp:docPr id="11" name="图片 11"/>
+            <wp:cNvGraphicFramePr>
+              <a:graphicFrameLocks xmlns:a="http://schemas.openxmlformats.org/drawingml/2006/main" noChangeAspect="1"/>
+            </wp:cNvGraphicFramePr>
+            <a:graphic xmlns:a="http://schemas.openxmlformats.org/drawingml/2006/main">
+              <a:graphicData uri="http://schemas.openxmlformats.org/drawingml/2006/picture">
+                <pic:pic xmlns:pic="http://schemas.openxmlformats.org/drawingml/2006/picture">
+                  <pic:nvPicPr>
+                    <pic:cNvPr id="0" name="Picture 1"/>
+                    <pic:cNvPicPr>
+                      <a:picLocks noChangeAspect="1" noChangeArrowheads="1"/>
+                    </pic:cNvPicPr>
+                  </pic:nvPicPr>
+                  <pic:blipFill>
+                    <a:blip r:embed="rId17" cstate="print">
+                      <a:extLst>
+                        <a:ext uri="{28A0092B-C50C-407E-A947-70E740481C1C}">
+                          <a14:useLocalDpi xmlns:a14="http://schemas.microsoft.com/office/drawing/2010/main" val="0"/>
+                        </a:ext>
+                      </a:extLst>
+                    </a:blip>
+                    <a:srcRect/>
+                    <a:stretch>
+                      <a:fillRect/>
+                    </a:stretch>
+                  </pic:blipFill>
+                  <pic:spPr bwMode="auto">
+                    <a:xfrm>
+                      <a:off x="0" y="0"/>
+                      <a:ext cx="5257800" cy="5362575"/>
+                    </a:xfrm>
+                    <a:prstGeom prst="rect">
+                      <a:avLst/>
+                    </a:prstGeom>
+                    <a:noFill/>
+                    <a:ln>
+                      <a:noFill/>
+                    </a:ln>
+                  </pic:spPr>
+                </pic:pic>
+              </a:graphicData>
+            </a:graphic>
+          </wp:inline>
+        </w:drawing>
+      </w:r>
+    </w:p>
+    <w:p>
+      <w:pPr>
+        <w:rPr>
+          <w:rFonts w:hint="eastAsia"/>
+          <w:lang w:eastAsia="zh-CN"/>
+        </w:rPr>
+      </w:pPr>
+    </w:p>
+    <w:p>
+      <w:pPr>
+        <w:spacing w:line="300" w:lineRule="auto"/>
+        <w:ind w:firstLineChars="200" w:firstLine="480"/>
+        <w:rPr>
+          <w:rFonts w:asciiTheme="minorEastAsia" w:eastAsiaTheme="minorEastAsia" w:hAnsiTheme="minorEastAsia" w:cstheme="minorEastAsia" w:hint="eastAsia"/>
+          <w:lang w:eastAsia="zh-CN"/>
+        </w:rPr>
+      </w:pPr>
+      <w:r>
+        <w:rPr>
+          <w:rFonts w:asciiTheme="minorEastAsia" w:eastAsiaTheme="minorEastAsia" w:hAnsiTheme="minorEastAsia" w:cstheme="minorEastAsia" w:hint="eastAsia"/>
+          <w:lang w:eastAsia="zh-CN"/>
+        </w:rPr>
+        <w:t>这是班级网站的首页，首页的制作灵感来自于</w:t>
+      </w:r>
+      <w:r>
+        <w:rPr>
+          <w:rFonts w:asciiTheme="minorEastAsia" w:eastAsiaTheme="minorEastAsia" w:hAnsiTheme="minorEastAsia" w:cstheme="minorEastAsia" w:hint="eastAsia"/>
+          <w:lang w:eastAsia="zh-CN"/>
+        </w:rPr>
+        <w:t>微软</w:t>
+      </w:r>
+      <w:r>
+        <w:rPr>
+          <w:rFonts w:asciiTheme="minorEastAsia" w:eastAsiaTheme="minorEastAsia" w:hAnsiTheme="minorEastAsia" w:cstheme="minorEastAsia" w:hint="eastAsia"/>
+          <w:lang w:eastAsia="zh-CN"/>
+        </w:rPr>
+        <w:t>win</w:t>
+      </w:r>
+      <w:r>
+        <w:rPr>
+          <w:rFonts w:asciiTheme="minorEastAsia" w:eastAsiaTheme="minorEastAsia" w:hAnsiTheme="minorEastAsia" w:cstheme="minorEastAsia"/>
+          <w:lang w:eastAsia="zh-CN"/>
+        </w:rPr>
+        <w:t>10风格的开始菜单，这是一个M</w:t>
+      </w:r>
+      <w:r>
+        <w:rPr>
+          <w:rFonts w:asciiTheme="minorEastAsia" w:eastAsiaTheme="minorEastAsia" w:hAnsiTheme="minorEastAsia" w:cstheme="minorEastAsia" w:hint="eastAsia"/>
+          <w:lang w:eastAsia="zh-CN"/>
+        </w:rPr>
+        <w:t>odern</w:t>
+      </w:r>
+      <w:r>
+        <w:rPr>
+          <w:rFonts w:asciiTheme="minorEastAsia" w:eastAsiaTheme="minorEastAsia" w:hAnsiTheme="minorEastAsia" w:cstheme="minorEastAsia"/>
+          <w:lang w:eastAsia="zh-CN"/>
+        </w:rPr>
+        <w:t xml:space="preserve"> UI</w:t>
+      </w:r>
+      <w:r>
+        <w:rPr>
+          <w:rFonts w:asciiTheme="minorEastAsia" w:eastAsiaTheme="minorEastAsia" w:hAnsiTheme="minorEastAsia" w:cstheme="minorEastAsia" w:hint="eastAsia"/>
+          <w:lang w:eastAsia="zh-CN"/>
+        </w:rPr>
+        <w:t>。</w:t>
+      </w:r>
+      <w:r>
+        <w:rPr>
+          <w:rFonts w:asciiTheme="minorEastAsia" w:eastAsiaTheme="minorEastAsia" w:hAnsiTheme="minorEastAsia" w:cstheme="minorEastAsia" w:hint="eastAsia"/>
+          <w:lang w:eastAsia="zh-CN"/>
+        </w:rPr>
+        <w:t>我认为创造一个开始菜单页面风格，可以让我们感觉回到了起点。</w:t>
+      </w:r>
+      <w:r>
+        <w:rPr>
+          <w:rFonts w:asciiTheme="minorEastAsia" w:eastAsiaTheme="minorEastAsia" w:hAnsiTheme="minorEastAsia" w:cstheme="minorEastAsia" w:hint="eastAsia"/>
+          <w:lang w:eastAsia="zh-CN"/>
+        </w:rPr>
+        <w:t>这是根据瑞士平面设计的设计原则，此设计的原则曾在Windows XP的Windows Media Center中体现，这有利于以文字为主的界面导航。微软设计团队对外宣称他们的灵感来源于机场和地铁的指示牌，这种风格大量采用大字体，能吸引读者的注意力，这种设计给人一种“直觉、易懂、现代”</w:t>
+      </w:r>
+      <w:r>
+        <w:rPr>
+          <w:rFonts w:asciiTheme="minorEastAsia" w:eastAsiaTheme="minorEastAsia" w:hAnsiTheme="minorEastAsia" w:cstheme="minorEastAsia" w:hint="eastAsia"/>
+          <w:lang w:eastAsia="zh-CN"/>
+        </w:rPr>
+        <w:t>的感觉</w:t>
+      </w:r>
+    </w:p>
+    <w:p>
+      <w:pPr>
+        <w:spacing w:line="300" w:lineRule="auto"/>
+        <w:ind w:firstLineChars="200" w:firstLine="480"/>
+        <w:rPr>
+          <w:rFonts w:asciiTheme="minorEastAsia" w:eastAsiaTheme="minorEastAsia" w:hAnsiTheme="minorEastAsia" w:cstheme="minorEastAsia" w:hint="eastAsia"/>
+          <w:lang w:eastAsia="zh-CN"/>
+        </w:rPr>
+      </w:pPr>
+      <w:r>
+        <w:rPr>
+          <w:rFonts w:asciiTheme="minorEastAsia" w:eastAsiaTheme="minorEastAsia" w:hAnsiTheme="minorEastAsia" w:cstheme="minorEastAsia" w:hint="eastAsia"/>
+          <w:lang w:eastAsia="zh-CN"/>
+        </w:rPr>
+        <w:t>我认为这些 UI 设计都</w:t>
+      </w:r>
+      <w:proofErr w:type="gramStart"/>
+      <w:r>
+        <w:rPr>
+          <w:rFonts w:asciiTheme="minorEastAsia" w:eastAsiaTheme="minorEastAsia" w:hAnsiTheme="minorEastAsia" w:cstheme="minorEastAsia" w:hint="eastAsia"/>
+          <w:lang w:eastAsia="zh-CN"/>
+        </w:rPr>
+        <w:t>非常</w:t>
+      </w:r>
+      <w:proofErr w:type="gramEnd"/>
+      <w:r>
+        <w:rPr>
+          <w:rFonts w:asciiTheme="minorEastAsia" w:eastAsiaTheme="minorEastAsia" w:hAnsiTheme="minorEastAsia" w:cstheme="minorEastAsia" w:hint="eastAsia"/>
+          <w:lang w:eastAsia="zh-CN"/>
+        </w:rPr>
+        <w:t xml:space="preserve">棒。但我这里想说的不是 </w:t>
+      </w:r>
+      <w:r>
+        <w:rPr>
+          <w:rFonts w:asciiTheme="minorEastAsia" w:eastAsiaTheme="minorEastAsia" w:hAnsiTheme="minorEastAsia" w:cstheme="minorEastAsia"/>
+          <w:lang w:eastAsia="zh-CN"/>
+        </w:rPr>
+        <w:t>M</w:t>
+      </w:r>
+      <w:r>
+        <w:rPr>
+          <w:rFonts w:asciiTheme="minorEastAsia" w:eastAsiaTheme="minorEastAsia" w:hAnsiTheme="minorEastAsia" w:cstheme="minorEastAsia" w:hint="eastAsia"/>
+          <w:lang w:eastAsia="zh-CN"/>
+        </w:rPr>
+        <w:t>odern</w:t>
+      </w:r>
+      <w:r>
+        <w:rPr>
+          <w:rFonts w:asciiTheme="minorEastAsia" w:eastAsiaTheme="minorEastAsia" w:hAnsiTheme="minorEastAsia" w:cstheme="minorEastAsia"/>
+          <w:lang w:eastAsia="zh-CN"/>
+        </w:rPr>
+        <w:t xml:space="preserve"> </w:t>
+      </w:r>
+      <w:r>
+        <w:rPr>
+          <w:rFonts w:asciiTheme="minorEastAsia" w:eastAsiaTheme="minorEastAsia" w:hAnsiTheme="minorEastAsia" w:cstheme="minorEastAsia" w:hint="eastAsia"/>
+          <w:lang w:eastAsia="zh-CN"/>
+        </w:rPr>
+        <w:t>UI 实现了什么，而是他错过了什么：</w:t>
+      </w:r>
+      <w:r>
+        <w:rPr>
+          <w:rFonts w:asciiTheme="minorEastAsia" w:eastAsiaTheme="minorEastAsia" w:hAnsiTheme="minorEastAsia" w:cstheme="minorEastAsia" w:hint="eastAsia"/>
+          <w:lang w:eastAsia="zh-CN"/>
+        </w:rPr>
+        <w:t>从win7到win8，</w:t>
+      </w:r>
+      <w:r>
+        <w:rPr>
+          <w:rFonts w:asciiTheme="minorEastAsia" w:eastAsiaTheme="minorEastAsia" w:hAnsiTheme="minorEastAsia" w:cstheme="minorEastAsia" w:hint="eastAsia"/>
+          <w:lang w:eastAsia="zh-CN"/>
+        </w:rPr>
+        <w:t>微软对扁平化的处理</w:t>
+      </w:r>
+      <w:r>
+        <w:rPr>
+          <w:rFonts w:asciiTheme="minorEastAsia" w:eastAsiaTheme="minorEastAsia" w:hAnsiTheme="minorEastAsia" w:cstheme="minorEastAsia" w:hint="eastAsia"/>
+          <w:lang w:eastAsia="zh-CN"/>
+        </w:rPr>
+        <w:t>一点过渡都没有，一律拍扁，</w:t>
+      </w:r>
+      <w:proofErr w:type="gramStart"/>
+      <w:r>
+        <w:rPr>
+          <w:rFonts w:asciiTheme="minorEastAsia" w:eastAsiaTheme="minorEastAsia" w:hAnsiTheme="minorEastAsia" w:cstheme="minorEastAsia" w:hint="eastAsia"/>
+          <w:lang w:eastAsia="zh-CN"/>
+        </w:rPr>
+        <w:t>一</w:t>
+      </w:r>
+      <w:proofErr w:type="gramEnd"/>
+      <w:r>
+        <w:rPr>
+          <w:rFonts w:asciiTheme="minorEastAsia" w:eastAsiaTheme="minorEastAsia" w:hAnsiTheme="minorEastAsia" w:cstheme="minorEastAsia" w:hint="eastAsia"/>
+          <w:lang w:eastAsia="zh-CN"/>
+        </w:rPr>
+        <w:t>扁到底，把深度、阴影、质感一律剔除，简单粗暴不讲道理，在一个方向走到极端必然不是最好的</w:t>
+      </w:r>
+      <w:r>
+        <w:rPr>
+          <w:rFonts w:asciiTheme="minorEastAsia" w:eastAsiaTheme="minorEastAsia" w:hAnsiTheme="minorEastAsia" w:cstheme="minorEastAsia" w:hint="eastAsia"/>
+          <w:lang w:eastAsia="zh-CN"/>
+        </w:rPr>
+        <w:t>解决办法。因此我将他与谷歌的卡片式设计风格结合在了一起，让扁平化设计保留一定的质感和深度</w:t>
+      </w:r>
+      <w:r>
+        <w:rPr>
+          <w:rFonts w:asciiTheme="minorEastAsia" w:eastAsiaTheme="minorEastAsia" w:hAnsiTheme="minorEastAsia" w:cstheme="minorEastAsia" w:hint="eastAsia"/>
+          <w:lang w:eastAsia="zh-CN"/>
+        </w:rPr>
+        <w:t>。我始终认为这才是扁平化</w:t>
+      </w:r>
+      <w:r>
+        <w:rPr>
+          <w:rFonts w:asciiTheme="minorEastAsia" w:eastAsiaTheme="minorEastAsia" w:hAnsiTheme="minorEastAsia" w:cstheme="minorEastAsia" w:hint="eastAsia"/>
+          <w:lang w:eastAsia="zh-CN"/>
+        </w:rPr>
+        <w:lastRenderedPageBreak/>
+        <w:t>该有的模样：干净的底色</w:t>
+      </w:r>
+      <w:r>
+        <w:rPr>
+          <w:rFonts w:asciiTheme="minorEastAsia" w:eastAsiaTheme="minorEastAsia" w:hAnsiTheme="minorEastAsia" w:cstheme="minorEastAsia"/>
+          <w:lang w:eastAsia="zh-CN"/>
+        </w:rPr>
+        <w:t xml:space="preserve"> </w:t>
+      </w:r>
+      <w:r>
+        <w:rPr>
+          <w:rFonts w:asciiTheme="minorEastAsia" w:eastAsiaTheme="minorEastAsia" w:hAnsiTheme="minorEastAsia" w:cstheme="minorEastAsia" w:hint="eastAsia"/>
+          <w:lang w:eastAsia="zh-CN"/>
+        </w:rPr>
+        <w:t>+</w:t>
+      </w:r>
+      <w:r>
+        <w:rPr>
+          <w:rFonts w:asciiTheme="minorEastAsia" w:eastAsiaTheme="minorEastAsia" w:hAnsiTheme="minorEastAsia" w:cstheme="minorEastAsia"/>
+          <w:lang w:eastAsia="zh-CN"/>
+        </w:rPr>
+        <w:t xml:space="preserve"> </w:t>
+      </w:r>
+      <w:r>
+        <w:rPr>
+          <w:rFonts w:asciiTheme="minorEastAsia" w:eastAsiaTheme="minorEastAsia" w:hAnsiTheme="minorEastAsia" w:cstheme="minorEastAsia" w:hint="eastAsia"/>
+          <w:lang w:eastAsia="zh-CN"/>
+        </w:rPr>
+        <w:t>简约的圆角卡片 +</w:t>
+      </w:r>
+      <w:r>
+        <w:rPr>
+          <w:rFonts w:asciiTheme="minorEastAsia" w:eastAsiaTheme="minorEastAsia" w:hAnsiTheme="minorEastAsia" w:cstheme="minorEastAsia"/>
+          <w:lang w:eastAsia="zh-CN"/>
+        </w:rPr>
+        <w:t xml:space="preserve"> </w:t>
+      </w:r>
+      <w:r>
+        <w:rPr>
+          <w:rFonts w:asciiTheme="minorEastAsia" w:eastAsiaTheme="minorEastAsia" w:hAnsiTheme="minorEastAsia" w:cstheme="minorEastAsia" w:hint="eastAsia"/>
+          <w:lang w:eastAsia="zh-CN"/>
+        </w:rPr>
+        <w:t>引导按钮 +</w:t>
+      </w:r>
+      <w:r>
+        <w:rPr>
+          <w:rFonts w:asciiTheme="minorEastAsia" w:eastAsiaTheme="minorEastAsia" w:hAnsiTheme="minorEastAsia" w:cstheme="minorEastAsia"/>
+          <w:lang w:eastAsia="zh-CN"/>
+        </w:rPr>
+        <w:t xml:space="preserve"> </w:t>
+      </w:r>
+      <w:r>
+        <w:rPr>
+          <w:rFonts w:asciiTheme="minorEastAsia" w:eastAsiaTheme="minorEastAsia" w:hAnsiTheme="minorEastAsia" w:cstheme="minorEastAsia" w:hint="eastAsia"/>
+          <w:lang w:eastAsia="zh-CN"/>
+        </w:rPr>
+        <w:t>无边框 +</w:t>
+      </w:r>
+      <w:r>
+        <w:rPr>
+          <w:rFonts w:asciiTheme="minorEastAsia" w:eastAsiaTheme="minorEastAsia" w:hAnsiTheme="minorEastAsia" w:cstheme="minorEastAsia"/>
+          <w:lang w:eastAsia="zh-CN"/>
+        </w:rPr>
+        <w:t xml:space="preserve"> </w:t>
+      </w:r>
+      <w:r>
+        <w:rPr>
+          <w:rFonts w:asciiTheme="minorEastAsia" w:eastAsiaTheme="minorEastAsia" w:hAnsiTheme="minorEastAsia" w:cstheme="minorEastAsia" w:hint="eastAsia"/>
+          <w:lang w:eastAsia="zh-CN"/>
+        </w:rPr>
+        <w:t>轻微的边缘阴影。</w:t>
+      </w:r>
+    </w:p>
+    <w:p>
+      <w:pPr>
+        <w:spacing w:line="300" w:lineRule="auto"/>
+        <w:ind w:firstLineChars="200" w:firstLine="480"/>
+        <w:rPr>
+          <w:rFonts w:asciiTheme="minorEastAsia" w:eastAsiaTheme="minorEastAsia" w:hAnsiTheme="minorEastAsia" w:cstheme="minorEastAsia"/>
+          <w:lang w:eastAsia="zh-CN"/>
+        </w:rPr>
+      </w:pPr>
+      <w:r>
+        <w:rPr>
+          <w:rFonts w:asciiTheme="minorEastAsia" w:eastAsiaTheme="minorEastAsia" w:hAnsiTheme="minorEastAsia" w:cstheme="minorEastAsia" w:hint="eastAsia"/>
+          <w:lang w:eastAsia="zh-CN"/>
+        </w:rPr>
+        <w:t>在网站的排版上，我是将网站最具价值和功能完善的模块放置在最上面，以从左到右，从上至下的顺序排列出来，并且让留言和公告这样以文字为主的板块进行文字轮播，在设计班级聚会和班级相册时，我采用的是</w:t>
+      </w:r>
+      <w:proofErr w:type="gramStart"/>
+      <w:r>
+        <w:rPr>
+          <w:rFonts w:asciiTheme="minorEastAsia" w:eastAsiaTheme="minorEastAsia" w:hAnsiTheme="minorEastAsia" w:cstheme="minorEastAsia" w:hint="eastAsia"/>
+          <w:lang w:eastAsia="zh-CN"/>
+        </w:rPr>
+        <w:t>图片轮播的</w:t>
+      </w:r>
+      <w:proofErr w:type="gramEnd"/>
+      <w:r>
+        <w:rPr>
+          <w:rFonts w:asciiTheme="minorEastAsia" w:eastAsiaTheme="minorEastAsia" w:hAnsiTheme="minorEastAsia" w:cstheme="minorEastAsia" w:hint="eastAsia"/>
+          <w:lang w:eastAsia="zh-CN"/>
+        </w:rPr>
+        <w:t>方式展示，用的是最精心挑选的专业照片，让它们和谐地与平台的设计融为一体，赏心悦目。这种手法在各种设计中都很常见，而且最简单的方法就是用黑白照片或者色调较少的照片。在不对网站进行操作时，</w:t>
+      </w:r>
+      <w:proofErr w:type="gramStart"/>
+      <w:r>
+        <w:rPr>
+          <w:rFonts w:asciiTheme="minorEastAsia" w:eastAsiaTheme="minorEastAsia" w:hAnsiTheme="minorEastAsia" w:cstheme="minorEastAsia" w:hint="eastAsia"/>
+          <w:lang w:eastAsia="zh-CN"/>
+        </w:rPr>
+        <w:t>轮播的</w:t>
+      </w:r>
+      <w:proofErr w:type="gramEnd"/>
+      <w:r>
+        <w:rPr>
+          <w:rFonts w:asciiTheme="minorEastAsia" w:eastAsiaTheme="minorEastAsia" w:hAnsiTheme="minorEastAsia" w:cstheme="minorEastAsia" w:hint="eastAsia"/>
+          <w:lang w:eastAsia="zh-CN"/>
+        </w:rPr>
+        <w:t>效果不会让网站显得太生硬，我还适时的</w:t>
+      </w:r>
+      <w:r>
+        <w:rPr>
+          <w:rFonts w:asciiTheme="minorEastAsia" w:eastAsiaTheme="minorEastAsia" w:hAnsiTheme="minorEastAsia" w:cstheme="minorEastAsia" w:hint="eastAsia"/>
+          <w:lang w:eastAsia="zh-CN"/>
+        </w:rPr>
+        <w:t>加入了hover伪类，让鼠标悬停时有不同的反馈效果，让人眼前一亮。</w:t>
+      </w:r>
+    </w:p>
+    <w:p>
+      <w:pPr>
+        <w:pStyle w:val="2"/>
+        <w:spacing w:line="300" w:lineRule="auto"/>
+        <w:jc w:val="both"/>
+        <w:rPr>
+          <w:rFonts w:asciiTheme="majorEastAsia" w:hAnsiTheme="majorEastAsia" w:hint="eastAsia"/>
+          <w:b w:val="0"/>
+          <w:sz w:val="28"/>
+          <w:szCs w:val="28"/>
+          <w:lang w:eastAsia="zh-CN"/>
+        </w:rPr>
+      </w:pPr>
+      <w:r>
+        <w:rPr>
+          <w:rFonts w:asciiTheme="majorEastAsia" w:hAnsiTheme="majorEastAsia"/>
+          <w:b w:val="0"/>
+          <w:sz w:val="28"/>
+          <w:szCs w:val="28"/>
+          <w:lang w:eastAsia="zh-CN"/>
+        </w:rPr>
+        <w:t>3</w:t>
+      </w:r>
+      <w:r>
+        <w:rPr>
+          <w:rFonts w:asciiTheme="majorEastAsia" w:hAnsiTheme="majorEastAsia" w:hint="eastAsia"/>
+          <w:b w:val="0"/>
+          <w:sz w:val="28"/>
+          <w:szCs w:val="28"/>
+          <w:lang w:eastAsia="zh-CN"/>
+        </w:rPr>
+        <w:t>.</w:t>
+      </w:r>
+      <w:r>
+        <w:rPr>
+          <w:rFonts w:asciiTheme="majorEastAsia" w:hAnsiTheme="majorEastAsia"/>
+          <w:b w:val="0"/>
+          <w:sz w:val="28"/>
+          <w:szCs w:val="28"/>
+          <w:lang w:eastAsia="zh-CN"/>
+        </w:rPr>
+        <w:t>2</w:t>
+      </w:r>
+      <w:r>
+        <w:rPr>
+          <w:rFonts w:asciiTheme="majorEastAsia" w:hAnsiTheme="majorEastAsia" w:hint="eastAsia"/>
+          <w:b w:val="0"/>
+          <w:sz w:val="28"/>
+          <w:szCs w:val="28"/>
+          <w:lang w:eastAsia="zh-CN"/>
+        </w:rPr>
+        <w:t>班级公告美工设计</w:t>
+      </w:r>
+    </w:p>
+    <w:p>
+      <w:pPr>
+        <w:spacing w:line="300" w:lineRule="auto"/>
+        <w:rPr>
+          <w:rFonts w:asciiTheme="minorEastAsia" w:eastAsiaTheme="minorEastAsia" w:hAnsiTheme="minorEastAsia" w:cstheme="minorEastAsia"/>
+          <w:lang w:eastAsia="zh-CN"/>
+        </w:rPr>
+      </w:pPr>
+      <w:r>
+        <w:rPr>
+          <w:rFonts w:asciiTheme="minorEastAsia" w:eastAsiaTheme="minorEastAsia" w:hAnsiTheme="minorEastAsia" w:cstheme="minorEastAsia"/>
+          <w:noProof/>
+          <w:lang w:eastAsia="zh-CN"/>
+        </w:rPr>
+        <w:drawing>
+          <wp:inline distT="0" distB="0" distL="0" distR="0" wp14:anchorId="4E90C79A" wp14:editId="23462B99">
+            <wp:extent cx="5257800" cy="3943350"/>
+            <wp:effectExtent l="0" t="0" r="0" b="0"/>
+            <wp:docPr id="12" name="图片 12"/>
+            <wp:cNvGraphicFramePr>
+              <a:graphicFrameLocks xmlns:a="http://schemas.openxmlformats.org/drawingml/2006/main" noChangeAspect="1"/>
+            </wp:cNvGraphicFramePr>
+            <a:graphic xmlns:a="http://schemas.openxmlformats.org/drawingml/2006/main">
+              <a:graphicData uri="http://schemas.openxmlformats.org/drawingml/2006/picture">
+                <pic:pic xmlns:pic="http://schemas.openxmlformats.org/drawingml/2006/picture">
+                  <pic:nvPicPr>
+                    <pic:cNvPr id="0" name="Picture 2"/>
+                    <pic:cNvPicPr>
+                      <a:picLocks noChangeAspect="1" noChangeArrowheads="1"/>
+                    </pic:cNvPicPr>
+                  </pic:nvPicPr>
+                  <pic:blipFill>
+                    <a:blip r:embed="rId18" cstate="print">
+                      <a:extLst>
+                        <a:ext uri="{28A0092B-C50C-407E-A947-70E740481C1C}">
+                          <a14:useLocalDpi xmlns:a14="http://schemas.microsoft.com/office/drawing/2010/main" val="0"/>
+                        </a:ext>
+                      </a:extLst>
+                    </a:blip>
+                    <a:srcRect/>
+                    <a:stretch>
+                      <a:fillRect/>
+                    </a:stretch>
+                  </pic:blipFill>
+                  <pic:spPr bwMode="auto">
+                    <a:xfrm>
+                      <a:off x="0" y="0"/>
+                      <a:ext cx="5257800" cy="3943350"/>
+                    </a:xfrm>
+                    <a:prstGeom prst="rect">
+                      <a:avLst/>
+                    </a:prstGeom>
+                    <a:noFill/>
+                    <a:ln>
+                      <a:noFill/>
+                    </a:ln>
+                  </pic:spPr>
+                </pic:pic>
+              </a:graphicData>
+            </a:graphic>
+          </wp:inline>
+        </w:drawing>
+      </w:r>
+    </w:p>
+    <w:p>
+      <w:pPr>
+        <w:spacing w:line="300" w:lineRule="auto"/>
+        <w:ind w:firstLineChars="200" w:firstLine="480"/>
+        <w:rPr>
+          <w:rFonts w:asciiTheme="minorEastAsia" w:eastAsiaTheme="minorEastAsia" w:hAnsiTheme="minorEastAsia" w:cstheme="minorEastAsia" w:hint="eastAsia"/>
+          <w:lang w:eastAsia="zh-CN"/>
+        </w:rPr>
+      </w:pPr>
+    </w:p>
+    <w:p>
+      <w:pPr>
+        <w:spacing w:line="300" w:lineRule="auto"/>
+        <w:ind w:firstLineChars="200" w:firstLine="480"/>
+        <w:rPr>
+          <w:rFonts w:asciiTheme="minorEastAsia" w:eastAsiaTheme="minorEastAsia" w:hAnsiTheme="minorEastAsia" w:cstheme="minorEastAsia" w:hint="eastAsia"/>
+          <w:lang w:eastAsia="zh-CN"/>
+        </w:rPr>
+      </w:pPr>
+      <w:r>
+        <w:rPr>
+          <w:rFonts w:asciiTheme="minorEastAsia" w:eastAsiaTheme="minorEastAsia" w:hAnsiTheme="minorEastAsia" w:cstheme="minorEastAsia" w:hint="eastAsia"/>
+          <w:lang w:eastAsia="zh-CN"/>
+        </w:rPr>
+        <w:t>班级公告顾名思义展示的是班主任或者班干部发布的告示，告知大家发生的事情，告示一经发出会通知全站所有人员</w:t>
+      </w:r>
+      <w:r>
+        <w:rPr>
+          <w:rFonts w:asciiTheme="minorEastAsia" w:eastAsiaTheme="minorEastAsia" w:hAnsiTheme="minorEastAsia" w:cstheme="minorEastAsia" w:hint="eastAsia"/>
+          <w:lang w:eastAsia="zh-CN"/>
+        </w:rPr>
+        <w:t>，在头部的通知图标上会有一个很明显的有信息的图标，只要用户登录网站就能查看信息，做到信息及时的推送。当然这个只有班主任和班干部有权限发布告示，其他学生只有可读的权限。</w:t>
+      </w:r>
+    </w:p>
+    <w:p>
+      <w:pPr>
+        <w:spacing w:line="300" w:lineRule="auto"/>
+        <w:ind w:firstLineChars="200" w:firstLine="480"/>
+        <w:rPr>
+          <w:rFonts w:asciiTheme="minorEastAsia" w:eastAsiaTheme="minorEastAsia" w:hAnsiTheme="minorEastAsia" w:cstheme="minorEastAsia" w:hint="eastAsia"/>
+          <w:lang w:eastAsia="zh-CN"/>
+        </w:rPr>
+      </w:pPr>
+      <w:r>
+        <w:rPr>
+          <w:rFonts w:asciiTheme="minorEastAsia" w:eastAsiaTheme="minorEastAsia" w:hAnsiTheme="minorEastAsia" w:cstheme="minorEastAsia" w:hint="eastAsia"/>
+          <w:lang w:eastAsia="zh-CN"/>
+        </w:rPr>
+        <w:lastRenderedPageBreak/>
+        <w:t>在页面的右下角是有一个浮动的操作按钮，这是发布新告示的入口，截图无法</w:t>
+      </w:r>
+      <w:proofErr w:type="gramStart"/>
+      <w:r>
+        <w:rPr>
+          <w:rFonts w:asciiTheme="minorEastAsia" w:eastAsiaTheme="minorEastAsia" w:hAnsiTheme="minorEastAsia" w:cstheme="minorEastAsia" w:hint="eastAsia"/>
+          <w:lang w:eastAsia="zh-CN"/>
+        </w:rPr>
+        <w:t>截</w:t>
+      </w:r>
+      <w:proofErr w:type="gramEnd"/>
+      <w:r>
+        <w:rPr>
+          <w:rFonts w:asciiTheme="minorEastAsia" w:eastAsiaTheme="minorEastAsia" w:hAnsiTheme="minorEastAsia" w:cstheme="minorEastAsia" w:hint="eastAsia"/>
+          <w:lang w:eastAsia="zh-CN"/>
+        </w:rPr>
+        <w:t>完整因此展示的有些错误，它其实是一直在页面的右下角的，其他页面也一样。</w:t>
+      </w:r>
+      <w:r>
+        <w:rPr>
+          <w:rFonts w:asciiTheme="minorEastAsia" w:eastAsiaTheme="minorEastAsia" w:hAnsiTheme="minorEastAsia" w:cstheme="minorEastAsia" w:hint="eastAsia"/>
+          <w:lang w:eastAsia="zh-CN"/>
+        </w:rPr>
+        <w:t xml:space="preserve"> </w:t>
+      </w:r>
+    </w:p>
+    <w:p>
+      <w:pPr>
+        <w:pStyle w:val="2"/>
+        <w:spacing w:line="300" w:lineRule="auto"/>
+        <w:jc w:val="both"/>
+        <w:rPr>
+          <w:rFonts w:asciiTheme="majorEastAsia" w:hAnsiTheme="majorEastAsia"/>
+          <w:b w:val="0"/>
+          <w:sz w:val="28"/>
+          <w:szCs w:val="28"/>
+          <w:lang w:eastAsia="zh-CN"/>
+        </w:rPr>
+      </w:pPr>
+      <w:r>
+        <w:rPr>
+          <w:rFonts w:asciiTheme="majorEastAsia" w:hAnsiTheme="majorEastAsia"/>
+          <w:b w:val="0"/>
+          <w:sz w:val="28"/>
+          <w:szCs w:val="28"/>
+          <w:lang w:eastAsia="zh-CN"/>
+        </w:rPr>
+        <w:t>3</w:t>
+      </w:r>
+      <w:r>
+        <w:rPr>
+          <w:rFonts w:asciiTheme="majorEastAsia" w:hAnsiTheme="majorEastAsia" w:hint="eastAsia"/>
+          <w:b w:val="0"/>
+          <w:sz w:val="28"/>
+          <w:szCs w:val="28"/>
+          <w:lang w:eastAsia="zh-CN"/>
+        </w:rPr>
+        <w:t>.</w:t>
+      </w:r>
+      <w:r>
+        <w:rPr>
+          <w:rFonts w:asciiTheme="majorEastAsia" w:hAnsiTheme="majorEastAsia"/>
+          <w:b w:val="0"/>
+          <w:sz w:val="28"/>
+          <w:szCs w:val="28"/>
+          <w:lang w:eastAsia="zh-CN"/>
+        </w:rPr>
+        <w:t>3</w:t>
+      </w:r>
+      <w:r>
+        <w:rPr>
+          <w:rFonts w:asciiTheme="majorEastAsia" w:hAnsiTheme="majorEastAsia" w:hint="eastAsia"/>
+          <w:b w:val="0"/>
+          <w:sz w:val="28"/>
+          <w:szCs w:val="28"/>
+          <w:lang w:eastAsia="zh-CN"/>
+        </w:rPr>
+        <w:t>班级相册</w:t>
+      </w:r>
+      <w:r>
+        <w:rPr>
+          <w:rFonts w:asciiTheme="majorEastAsia" w:hAnsiTheme="majorEastAsia" w:hint="eastAsia"/>
+          <w:b w:val="0"/>
+          <w:sz w:val="28"/>
+          <w:szCs w:val="28"/>
+          <w:lang w:eastAsia="zh-CN"/>
+        </w:rPr>
+        <w:t>美工设计</w:t>
+      </w:r>
+    </w:p>
+    <w:p>
+      <w:pPr>
+        <w:pStyle w:val="2"/>
+        <w:spacing w:line="300" w:lineRule="auto"/>
+        <w:jc w:val="both"/>
+        <w:rPr>
+          <w:rFonts w:asciiTheme="majorEastAsia" w:hAnsiTheme="majorEastAsia"/>
+          <w:b w:val="0"/>
+          <w:sz w:val="28"/>
+          <w:szCs w:val="28"/>
+          <w:lang w:eastAsia="zh-CN"/>
+        </w:rPr>
+      </w:pPr>
+      <w:r>
+        <w:rPr>
+          <w:rFonts w:asciiTheme="majorEastAsia" w:hAnsiTheme="majorEastAsia"/>
+          <w:b w:val="0"/>
+          <w:sz w:val="28"/>
+          <w:szCs w:val="28"/>
+          <w:lang w:eastAsia="zh-CN"/>
+        </w:rPr>
+        <w:t>3</w:t>
+      </w:r>
+      <w:r>
+        <w:rPr>
+          <w:rFonts w:asciiTheme="majorEastAsia" w:hAnsiTheme="majorEastAsia" w:hint="eastAsia"/>
+          <w:b w:val="0"/>
+          <w:sz w:val="28"/>
+          <w:szCs w:val="28"/>
+          <w:lang w:eastAsia="zh-CN"/>
+        </w:rPr>
+        <w:t>.</w:t>
+      </w:r>
+      <w:r>
+        <w:rPr>
+          <w:rFonts w:asciiTheme="majorEastAsia" w:hAnsiTheme="majorEastAsia"/>
+          <w:b w:val="0"/>
+          <w:sz w:val="28"/>
+          <w:szCs w:val="28"/>
+          <w:lang w:eastAsia="zh-CN"/>
+        </w:rPr>
+        <w:t>4</w:t>
+      </w:r>
+      <w:r>
+        <w:rPr>
+          <w:rFonts w:asciiTheme="majorEastAsia" w:hAnsiTheme="majorEastAsia" w:hint="eastAsia"/>
+          <w:b w:val="0"/>
+          <w:sz w:val="28"/>
+          <w:szCs w:val="28"/>
+          <w:lang w:eastAsia="zh-CN"/>
+        </w:rPr>
+        <w:t>班级成员美工设计</w:t>
+      </w:r>
+    </w:p>
+    <w:p>
+      <w:pPr>
+        <w:rPr>
+          <w:lang w:eastAsia="zh-CN"/>
+        </w:rPr>
+      </w:pPr>
+      <w:r>
+        <w:rPr>
+          <w:noProof/>
+          <w:lang w:eastAsia="zh-CN"/>
+        </w:rPr>
+        <w:drawing>
+          <wp:inline distT="0" distB="0" distL="0" distR="0">
+            <wp:extent cx="5257800" cy="3095625"/>
+            <wp:effectExtent l="0" t="0" r="0" b="9525"/>
+            <wp:docPr id="13" name="图片 13"/>
+            <wp:cNvGraphicFramePr>
+              <a:graphicFrameLocks xmlns:a="http://schemas.openxmlformats.org/drawingml/2006/main" noChangeAspect="1"/>
+            </wp:cNvGraphicFramePr>
+            <a:graphic xmlns:a="http://schemas.openxmlformats.org/drawingml/2006/main">
+              <a:graphicData uri="http://schemas.openxmlformats.org/drawingml/2006/picture">
+                <pic:pic xmlns:pic="http://schemas.openxmlformats.org/drawingml/2006/picture">
+                  <pic:nvPicPr>
+                    <pic:cNvPr id="0" name="Picture 3"/>
+                    <pic:cNvPicPr>
+                      <a:picLocks noChangeAspect="1" noChangeArrowheads="1"/>
+                    </pic:cNvPicPr>
+                  </pic:nvPicPr>
+                  <pic:blipFill>
+                    <a:blip r:embed="rId19" cstate="print">
+                      <a:extLst>
+                        <a:ext uri="{28A0092B-C50C-407E-A947-70E740481C1C}">
+                          <a14:useLocalDpi xmlns:a14="http://schemas.microsoft.com/office/drawing/2010/main" val="0"/>
+                        </a:ext>
+                      </a:extLst>
+                    </a:blip>
+                    <a:srcRect/>
+                    <a:stretch>
+                      <a:fillRect/>
+                    </a:stretch>
+                  </pic:blipFill>
+                  <pic:spPr bwMode="auto">
+                    <a:xfrm>
+                      <a:off x="0" y="0"/>
+                      <a:ext cx="5257800" cy="3095625"/>
+                    </a:xfrm>
+                    <a:prstGeom prst="rect">
+                      <a:avLst/>
+                    </a:prstGeom>
+                    <a:noFill/>
+                    <a:ln>
+                      <a:noFill/>
+                    </a:ln>
+                  </pic:spPr>
+                </pic:pic>
+              </a:graphicData>
+            </a:graphic>
+          </wp:inline>
+        </w:drawing>
+      </w:r>
+    </w:p>
+    <w:p>
+      <w:pPr>
+        <w:rPr>
+          <w:lang w:eastAsia="zh-CN"/>
+        </w:rPr>
+      </w:pPr>
+    </w:p>
+    <w:p>
+      <w:pPr>
+        <w:spacing w:line="300" w:lineRule="auto"/>
+        <w:ind w:firstLineChars="200" w:firstLine="480"/>
+        <w:rPr>
+          <w:rFonts w:asciiTheme="minorEastAsia" w:eastAsiaTheme="minorEastAsia" w:hAnsiTheme="minorEastAsia" w:cstheme="minorEastAsia" w:hint="eastAsia"/>
+          <w:lang w:eastAsia="zh-CN"/>
+        </w:rPr>
+      </w:pPr>
+      <w:r>
+        <w:rPr>
+          <w:rFonts w:asciiTheme="minorEastAsia" w:eastAsiaTheme="minorEastAsia" w:hAnsiTheme="minorEastAsia" w:cstheme="minorEastAsia" w:hint="eastAsia"/>
+          <w:lang w:eastAsia="zh-CN"/>
+        </w:rPr>
+        <w:t>班级成员页面展示我们班所有的成员，并在卡片上展示了他们的邮箱，以及站内聊天室的入口，点击头像可以去往该用户的个人资料页，用以展示所以成员的信息，这相当于一个班级同学之间的名片了，每个人的信息都留有保存，变更时只需要到个人资料及时更改，其他人就能看到你最新的联系方式，确保我们之间不会因毕业而断了联系。</w:t>
+      </w:r>
+    </w:p>
+    <w:p>
+      <w:pPr>
+        <w:pStyle w:val="2"/>
+        <w:spacing w:line="300" w:lineRule="auto"/>
+        <w:jc w:val="both"/>
+        <w:rPr>
+          <w:rFonts w:asciiTheme="majorEastAsia" w:hAnsiTheme="majorEastAsia"/>
+          <w:b w:val="0"/>
+          <w:sz w:val="28"/>
+          <w:szCs w:val="28"/>
+          <w:lang w:eastAsia="zh-CN"/>
+        </w:rPr>
+      </w:pPr>
+      <w:r>
+        <w:rPr>
+          <w:rFonts w:asciiTheme="majorEastAsia" w:hAnsiTheme="majorEastAsia"/>
+          <w:b w:val="0"/>
+          <w:sz w:val="28"/>
+          <w:szCs w:val="28"/>
+          <w:lang w:eastAsia="zh-CN"/>
+        </w:rPr>
+        <w:t>3</w:t>
+      </w:r>
+      <w:r>
+        <w:rPr>
+          <w:rFonts w:asciiTheme="majorEastAsia" w:hAnsiTheme="majorEastAsia" w:hint="eastAsia"/>
+          <w:b w:val="0"/>
+          <w:sz w:val="28"/>
+          <w:szCs w:val="28"/>
+          <w:lang w:eastAsia="zh-CN"/>
+        </w:rPr>
+        <w:t>.</w:t>
+      </w:r>
+      <w:r>
+        <w:rPr>
+          <w:rFonts w:asciiTheme="majorEastAsia" w:hAnsiTheme="majorEastAsia"/>
+          <w:b w:val="0"/>
+          <w:sz w:val="28"/>
+          <w:szCs w:val="28"/>
+          <w:lang w:eastAsia="zh-CN"/>
+        </w:rPr>
+        <w:t>5</w:t>
+      </w:r>
+      <w:r>
+        <w:rPr>
+          <w:rFonts w:asciiTheme="majorEastAsia" w:hAnsiTheme="majorEastAsia" w:hint="eastAsia"/>
+          <w:b w:val="0"/>
+          <w:sz w:val="28"/>
+          <w:szCs w:val="28"/>
+          <w:lang w:eastAsia="zh-CN"/>
+        </w:rPr>
+        <w:t>资料分享美工设计</w:t>
+      </w:r>
+    </w:p>
+    <w:p>
+      <w:pPr>
+        <w:spacing w:line="300" w:lineRule="auto"/>
+        <w:ind w:firstLineChars="200" w:firstLine="480"/>
+        <w:rPr>
+          <w:rFonts w:asciiTheme="minorEastAsia" w:eastAsiaTheme="minorEastAsia" w:hAnsiTheme="minorEastAsia" w:cstheme="minorEastAsia" w:hint="eastAsia"/>
+          <w:lang w:eastAsia="zh-CN"/>
+        </w:rPr>
+      </w:pPr>
+      <w:r>
+        <w:rPr>
+          <w:rFonts w:asciiTheme="minorEastAsia" w:eastAsiaTheme="minorEastAsia" w:hAnsiTheme="minorEastAsia" w:cstheme="minorEastAsia" w:hint="eastAsia"/>
+          <w:lang w:eastAsia="zh-CN"/>
+        </w:rPr>
+        <w:t>资料分享页面的用意是分享我们在课堂上所学知识，因为</w:t>
+      </w:r>
+      <w:proofErr w:type="gramStart"/>
+      <w:r>
+        <w:rPr>
+          <w:rFonts w:asciiTheme="minorEastAsia" w:eastAsiaTheme="minorEastAsia" w:hAnsiTheme="minorEastAsia" w:cstheme="minorEastAsia" w:hint="eastAsia"/>
+          <w:lang w:eastAsia="zh-CN"/>
+        </w:rPr>
+        <w:t>我们系部比较</w:t>
+      </w:r>
+      <w:proofErr w:type="gramEnd"/>
+      <w:r>
+        <w:rPr>
+          <w:rFonts w:asciiTheme="minorEastAsia" w:eastAsiaTheme="minorEastAsia" w:hAnsiTheme="minorEastAsia" w:cstheme="minorEastAsia" w:hint="eastAsia"/>
+          <w:lang w:eastAsia="zh-CN"/>
+        </w:rPr>
+        <w:t>特殊，工作室很多，每个工作室学习的方向不一样，所授的课程也不一样，在教室学习的同学又没有工作室学的精，所以我设计了一个资料分享的板块让走在技术尖端的同学分享他们学习的经验或是踩过的坑，给那些还没理解透的同学指明一个方向，对这些分享的同学来说，也是一种对学习笔记的保留。</w:t>
+      </w:r>
+    </w:p>
+    <w:p>
+      <w:pPr>
+        <w:rPr>
+          <w:rFonts w:hint="eastAsia"/>
+          <w:lang w:eastAsia="zh-CN"/>
+        </w:rPr>
+      </w:pPr>
+    </w:p>
+    <w:p>
+      <w:pPr>
+        <w:rPr>
+          <w:rFonts w:hint="eastAsia"/>
+          <w:lang w:eastAsia="zh-CN"/>
+        </w:rPr>
+      </w:pPr>
+      <w:r>
+        <w:rPr>
+          <w:noProof/>
+          <w:lang w:eastAsia="zh-CN"/>
+        </w:rPr>
+        <w:lastRenderedPageBreak/>
+        <w:drawing>
+          <wp:anchor distT="0" distB="0" distL="114300" distR="114300" simplePos="0" relativeHeight="251659264" behindDoc="0" locked="0" layoutInCell="1" allowOverlap="1">
+            <wp:simplePos x="0" y="0"/>
+            <wp:positionH relativeFrom="column">
+              <wp:posOffset>0</wp:posOffset>
+            </wp:positionH>
+            <wp:positionV relativeFrom="paragraph">
+              <wp:posOffset>38100</wp:posOffset>
+            </wp:positionV>
+            <wp:extent cx="5257800" cy="2495550"/>
+            <wp:effectExtent l="0" t="0" r="0" b="0"/>
+            <wp:wrapSquare wrapText="bothSides"/>
+            <wp:docPr id="14" name="图片 14"/>
+            <wp:cNvGraphicFramePr>
+              <a:graphicFrameLocks xmlns:a="http://schemas.openxmlformats.org/drawingml/2006/main" noChangeAspect="1"/>
+            </wp:cNvGraphicFramePr>
+            <a:graphic xmlns:a="http://schemas.openxmlformats.org/drawingml/2006/main">
+              <a:graphicData uri="http://schemas.openxmlformats.org/drawingml/2006/picture">
+                <pic:pic xmlns:pic="http://schemas.openxmlformats.org/drawingml/2006/picture">
+                  <pic:nvPicPr>
+                    <pic:cNvPr id="0" name="Picture 4"/>
+                    <pic:cNvPicPr>
+                      <a:picLocks noChangeAspect="1" noChangeArrowheads="1"/>
+                    </pic:cNvPicPr>
+                  </pic:nvPicPr>
+                  <pic:blipFill>
+                    <a:blip r:embed="rId20" cstate="print">
+                      <a:extLst>
+                        <a:ext uri="{28A0092B-C50C-407E-A947-70E740481C1C}">
+                          <a14:useLocalDpi xmlns:a14="http://schemas.microsoft.com/office/drawing/2010/main" val="0"/>
+                        </a:ext>
+                      </a:extLst>
+                    </a:blip>
+                    <a:srcRect/>
+                    <a:stretch>
+                      <a:fillRect/>
+                    </a:stretch>
+                  </pic:blipFill>
+                  <pic:spPr bwMode="auto">
+                    <a:xfrm>
+                      <a:off x="0" y="0"/>
+                      <a:ext cx="5257800" cy="2495550"/>
+                    </a:xfrm>
+                    <a:prstGeom prst="rect">
+                      <a:avLst/>
+                    </a:prstGeom>
+                    <a:noFill/>
+                    <a:ln>
+                      <a:noFill/>
+                    </a:ln>
+                  </pic:spPr>
+                </pic:pic>
+              </a:graphicData>
+            </a:graphic>
+            <wp14:sizeRelH relativeFrom="margin">
+              <wp14:pctWidth>0</wp14:pctWidth>
+            </wp14:sizeRelH>
+            <wp14:sizeRelV relativeFrom="margin">
+              <wp14:pctHeight>0</wp14:pctHeight>
+            </wp14:sizeRelV>
+          </wp:anchor>
+        </w:drawing>
+      </w:r>
+    </w:p>
+    <w:p>
+      <w:pPr>
+        <w:rPr>
+          <w:lang w:eastAsia="zh-CN"/>
+        </w:rPr>
+      </w:pPr>
+      <w:r>
+        <w:rPr>
+          <w:noProof/>
+          <w:lang w:eastAsia="zh-CN"/>
+        </w:rPr>
+        <w:drawing>
+          <wp:inline distT="0" distB="0" distL="0" distR="0">
+            <wp:extent cx="5267325" cy="5762625"/>
+            <wp:effectExtent l="0" t="0" r="9525" b="9525"/>
+            <wp:docPr id="15" name="图片 15"/>
+            <wp:cNvGraphicFramePr>
+              <a:graphicFrameLocks xmlns:a="http://schemas.openxmlformats.org/drawingml/2006/main" noChangeAspect="1"/>
+            </wp:cNvGraphicFramePr>
+            <a:graphic xmlns:a="http://schemas.openxmlformats.org/drawingml/2006/main">
+              <a:graphicData uri="http://schemas.openxmlformats.org/drawingml/2006/picture">
+                <pic:pic xmlns:pic="http://schemas.openxmlformats.org/drawingml/2006/picture">
+                  <pic:nvPicPr>
+                    <pic:cNvPr id="0" name="Picture 5"/>
+                    <pic:cNvPicPr>
+                      <a:picLocks noChangeAspect="1" noChangeArrowheads="1"/>
+                    </pic:cNvPicPr>
+                  </pic:nvPicPr>
+                  <pic:blipFill>
+                    <a:blip r:embed="rId21" cstate="print">
+                      <a:extLst>
+                        <a:ext uri="{28A0092B-C50C-407E-A947-70E740481C1C}">
+                          <a14:useLocalDpi xmlns:a14="http://schemas.microsoft.com/office/drawing/2010/main" val="0"/>
+                        </a:ext>
+                      </a:extLst>
+                    </a:blip>
+                    <a:srcRect/>
+                    <a:stretch>
+                      <a:fillRect/>
+                    </a:stretch>
+                  </pic:blipFill>
+                  <pic:spPr bwMode="auto">
+                    <a:xfrm>
+                      <a:off x="0" y="0"/>
+                      <a:ext cx="5267325" cy="5762625"/>
+                    </a:xfrm>
+                    <a:prstGeom prst="rect">
+                      <a:avLst/>
+                    </a:prstGeom>
+                    <a:noFill/>
+                    <a:ln>
+                      <a:noFill/>
+                    </a:ln>
+                  </pic:spPr>
+                </pic:pic>
+              </a:graphicData>
+            </a:graphic>
+          </wp:inline>
+        </w:drawing>
+      </w:r>
+    </w:p>
+    <w:p>
+      <w:pPr>
+        <w:rPr>
+          <w:lang w:eastAsia="zh-CN"/>
+        </w:rPr>
+      </w:pPr>
+    </w:p>
+    <w:p>
+      <w:pPr>
+        <w:spacing w:line="300" w:lineRule="auto"/>
+        <w:ind w:firstLineChars="200" w:firstLine="480"/>
+        <w:rPr>
+          <w:rFonts w:asciiTheme="minorEastAsia" w:eastAsiaTheme="minorEastAsia" w:hAnsiTheme="minorEastAsia" w:cstheme="minorEastAsia" w:hint="eastAsia"/>
+          <w:lang w:eastAsia="zh-CN"/>
+        </w:rPr>
+      </w:pPr>
+      <w:r>
+        <w:rPr>
+          <w:rFonts w:asciiTheme="minorEastAsia" w:eastAsiaTheme="minorEastAsia" w:hAnsiTheme="minorEastAsia" w:cstheme="minorEastAsia" w:hint="eastAsia"/>
+          <w:lang w:eastAsia="zh-CN"/>
+        </w:rPr>
+        <w:t>网站设计最重要的诀窍，就是你的网页要易读 。这就意味着必须花点心思来规划文字与背景颜色的搭配方案。 注意不能使背景的颜色冲淡了文字的视觉效果，别用花里胡哨的色彩组合，让人看起来你的网页来很费劲。一般来说，浅色背景下的深色文字为佳 。这个要点要求你最好别把文字的规格设得太小、也不能太大。文字太小，人家读起来难受；文字太大，或者文字视觉效果变化频繁，像是冲着人大喊大叫，看起来不舒服。另外，最好让文本左对齐，而不是居中。按当代中文的阅读习惯，文本大都居左的。</w:t>
+      </w:r>
+    </w:p>
+    <w:p>
+      <w:pPr>
+        <w:pStyle w:val="2"/>
+        <w:spacing w:line="300" w:lineRule="auto"/>
+        <w:jc w:val="both"/>
+        <w:rPr>
+          <w:rFonts w:asciiTheme="majorEastAsia" w:hAnsiTheme="majorEastAsia" w:hint="eastAsia"/>
+          <w:b w:val="0"/>
+          <w:sz w:val="28"/>
+          <w:szCs w:val="28"/>
+          <w:lang w:eastAsia="zh-CN"/>
+        </w:rPr>
+      </w:pPr>
+      <w:r>
+        <w:rPr>
+          <w:rFonts w:asciiTheme="majorEastAsia" w:hAnsiTheme="majorEastAsia"/>
+          <w:b w:val="0"/>
+          <w:sz w:val="28"/>
+          <w:szCs w:val="28"/>
+          <w:lang w:eastAsia="zh-CN"/>
+        </w:rPr>
+        <w:t>3</w:t>
+      </w:r>
+      <w:r>
+        <w:rPr>
+          <w:rFonts w:asciiTheme="majorEastAsia" w:hAnsiTheme="majorEastAsia" w:hint="eastAsia"/>
+          <w:b w:val="0"/>
+          <w:sz w:val="28"/>
+          <w:szCs w:val="28"/>
+          <w:lang w:eastAsia="zh-CN"/>
+        </w:rPr>
+        <w:t>.</w:t>
+      </w:r>
+      <w:r>
+        <w:rPr>
+          <w:rFonts w:asciiTheme="majorEastAsia" w:hAnsiTheme="majorEastAsia"/>
+          <w:b w:val="0"/>
+          <w:sz w:val="28"/>
+          <w:szCs w:val="28"/>
+          <w:lang w:eastAsia="zh-CN"/>
+        </w:rPr>
+        <w:t>6</w:t>
+      </w:r>
+      <w:r>
+        <w:rPr>
+          <w:rFonts w:asciiTheme="majorEastAsia" w:hAnsiTheme="majorEastAsia" w:hint="eastAsia"/>
+          <w:b w:val="0"/>
+          <w:sz w:val="28"/>
+          <w:szCs w:val="28"/>
+          <w:lang w:eastAsia="zh-CN"/>
+        </w:rPr>
+        <w:t>班级聚会、留言反馈美工设计</w:t>
+      </w:r>
+    </w:p>
+    <w:p>
+      <w:pPr>
+        <w:rPr>
+          <w:lang w:eastAsia="zh-CN"/>
+        </w:rPr>
+      </w:pPr>
+      <w:r>
+        <w:rPr>
+          <w:noProof/>
+          <w:lang w:eastAsia="zh-CN"/>
+        </w:rPr>
+        <w:drawing>
+          <wp:inline distT="0" distB="0" distL="0" distR="0">
+            <wp:extent cx="5267325" cy="3648075"/>
+            <wp:effectExtent l="0" t="0" r="9525" b="9525"/>
+            <wp:docPr id="16" name="图片 16"/>
+            <wp:cNvGraphicFramePr>
+              <a:graphicFrameLocks xmlns:a="http://schemas.openxmlformats.org/drawingml/2006/main" noChangeAspect="1"/>
+            </wp:cNvGraphicFramePr>
+            <a:graphic xmlns:a="http://schemas.openxmlformats.org/drawingml/2006/main">
+              <a:graphicData uri="http://schemas.openxmlformats.org/drawingml/2006/picture">
+                <pic:pic xmlns:pic="http://schemas.openxmlformats.org/drawingml/2006/picture">
+                  <pic:nvPicPr>
+                    <pic:cNvPr id="0" name="Picture 6"/>
+                    <pic:cNvPicPr>
+                      <a:picLocks noChangeAspect="1" noChangeArrowheads="1"/>
+                    </pic:cNvPicPr>
+                  </pic:nvPicPr>
+                  <pic:blipFill>
+                    <a:blip r:embed="rId22">
+                      <a:extLst>
+                        <a:ext uri="{28A0092B-C50C-407E-A947-70E740481C1C}">
+                          <a14:useLocalDpi xmlns:a14="http://schemas.microsoft.com/office/drawing/2010/main" val="0"/>
+                        </a:ext>
+                      </a:extLst>
+                    </a:blip>
+                    <a:srcRect/>
+                    <a:stretch>
+                      <a:fillRect/>
+                    </a:stretch>
+                  </pic:blipFill>
+                  <pic:spPr bwMode="auto">
+                    <a:xfrm>
+                      <a:off x="0" y="0"/>
+                      <a:ext cx="5267325" cy="3648075"/>
+                    </a:xfrm>
+                    <a:prstGeom prst="rect">
+                      <a:avLst/>
+                    </a:prstGeom>
+                    <a:noFill/>
+                    <a:ln>
+                      <a:noFill/>
+                    </a:ln>
+                  </pic:spPr>
+                </pic:pic>
+              </a:graphicData>
+            </a:graphic>
+          </wp:inline>
+        </w:drawing>
+      </w:r>
+    </w:p>
+    <w:p>
+      <w:pPr>
+        <w:rPr>
+          <w:lang w:eastAsia="zh-CN"/>
+        </w:rPr>
+      </w:pPr>
+    </w:p>
+    <w:p>
+      <w:pPr>
+        <w:spacing w:line="300" w:lineRule="auto"/>
+        <w:ind w:firstLineChars="200" w:firstLine="480"/>
+        <w:rPr>
+          <w:rFonts w:asciiTheme="minorEastAsia" w:eastAsiaTheme="minorEastAsia" w:hAnsiTheme="minorEastAsia" w:cstheme="minorEastAsia" w:hint="eastAsia"/>
+          <w:lang w:eastAsia="zh-CN"/>
+        </w:rPr>
+      </w:pPr>
+      <w:r>
+        <w:rPr>
+          <w:rFonts w:asciiTheme="minorEastAsia" w:eastAsiaTheme="minorEastAsia" w:hAnsiTheme="minorEastAsia" w:cstheme="minorEastAsia" w:hint="eastAsia"/>
+          <w:lang w:eastAsia="zh-CN"/>
+        </w:rPr>
+        <w:t>班级聚会和留言反馈页面是同样的设计，它是以一个时间轴为主要的展示方式，前者展示我们在校生活中参与过的聚会，后者展示同学在网站上的留言。班级聚会是一个留存记忆的板块，班级如果有集体活动，发起者在</w:t>
+      </w:r>
+      <w:r>
+        <w:rPr>
+          <w:rFonts w:asciiTheme="minorEastAsia" w:eastAsiaTheme="minorEastAsia" w:hAnsiTheme="minorEastAsia" w:cstheme="minorEastAsia" w:hint="eastAsia"/>
+          <w:lang w:eastAsia="zh-CN"/>
+        </w:rPr>
+        <w:t>这个</w:t>
       </w:r>
       <w:bookmarkStart w:id="6" w:name="_GoBack"/>
       <w:bookmarkEnd w:id="6"/>
@@ -6499,59 +7888,25 @@
           <w:rFonts w:asciiTheme="minorEastAsia" w:eastAsiaTheme="minorEastAsia" w:hAnsiTheme="minorEastAsia" w:cstheme="minorEastAsia" w:hint="eastAsia"/>
           <w:lang w:eastAsia="zh-CN"/>
         </w:rPr>
-        <w:t>事件处理器消除了各种浏览器兼容性问题。</w:t>
-      </w:r>
-    </w:p>
-    <w:p>
-      <w:pPr>
-        <w:spacing w:line="300" w:lineRule="auto"/>
-        <w:ind w:firstLineChars="200" w:firstLine="480"/>
-        <w:rPr>
-          <w:rFonts w:asciiTheme="minorEastAsia" w:eastAsiaTheme="minorEastAsia" w:hAnsiTheme="minorEastAsia" w:cstheme="minorEastAsia" w:hint="eastAsia"/>
-          <w:lang w:eastAsia="zh-CN"/>
-        </w:rPr>
-      </w:pPr>
-    </w:p>
-    <w:p>
-      <w:pPr>
-        <w:spacing w:line="300" w:lineRule="auto"/>
-        <w:ind w:firstLineChars="200" w:firstLine="480"/>
-        <w:rPr>
-          <w:rFonts w:ascii="黑体" w:eastAsia="黑体" w:hAnsi="黑体" w:cs="黑体"/>
-          <w:lang w:eastAsia="zh-CN"/>
-        </w:rPr>
-      </w:pPr>
-      <w:r>
-        <w:rPr>
-          <w:rFonts w:ascii="黑体" w:eastAsia="黑体" w:hAnsi="黑体" w:cs="黑体" w:hint="eastAsia"/>
-          <w:lang w:eastAsia="zh-CN"/>
-        </w:rPr>
-        <w:t>6. 更改网页内容</w:t>
-      </w:r>
-    </w:p>
-    <w:p>
-      <w:pPr>
-        <w:spacing w:line="300" w:lineRule="auto"/>
-        <w:ind w:firstLineChars="200" w:firstLine="480"/>
-        <w:rPr>
-          <w:rFonts w:asciiTheme="minorEastAsia" w:eastAsiaTheme="minorEastAsia" w:hAnsiTheme="minorEastAsia" w:cstheme="minorEastAsia"/>
-          <w:lang w:eastAsia="zh-CN"/>
-        </w:rPr>
-      </w:pPr>
-      <w:r>
-        <w:rPr>
-          <w:rFonts w:asciiTheme="minorEastAsia" w:eastAsiaTheme="minorEastAsia" w:hAnsiTheme="minorEastAsia" w:cstheme="minorEastAsia" w:hint="eastAsia"/>
-          <w:lang w:eastAsia="zh-CN"/>
-        </w:rPr>
-        <w:t>jQuery可以修改网页中的内容，比如更改网页的文本、插入或者翻转网页图像，jQuery简化了原本使用JavaScript代码需要处理的方式。</w:t>
-      </w:r>
-    </w:p>
-    <w:p>
-      <w:pPr>
-        <w:rPr>
-          <w:rFonts w:asciiTheme="majorEastAsia" w:hAnsiTheme="majorEastAsia" w:hint="eastAsia"/>
-          <w:sz w:val="28"/>
-          <w:szCs w:val="28"/>
+        <w:t>板块上发布一个聚会的详情，然后其他人可以点击加入这个聚会，这样发起者就能知道有多少人要参加了，参与者也能直观的看出此次聚会的信息。留言板块很好的替代了纸质的同学录，每条留言都能永久保存下来，随时查看，方便许多。</w:t>
+      </w:r>
+    </w:p>
+    <w:p>
+      <w:pPr>
+        <w:rPr>
+          <w:lang w:eastAsia="zh-CN"/>
+        </w:rPr>
+      </w:pPr>
+      <w:r>
+        <w:rPr>
+          <w:lang w:eastAsia="zh-CN"/>
+        </w:rPr>
+        <w:br w:type="page"/>
+      </w:r>
+    </w:p>
+    <w:p>
+      <w:pPr>
+        <w:rPr>
           <w:lang w:eastAsia="zh-CN"/>
         </w:rPr>
       </w:pPr>
@@ -6575,7 +7930,7 @@
           <w:szCs w:val="28"/>
           <w:lang w:eastAsia="zh-CN"/>
         </w:rPr>
-        <w:t>3</w:t>
+        <w:t>4</w:t>
       </w:r>
       <w:r>
         <w:rPr>
@@ -6584,230 +7939,34 @@
           <w:szCs w:val="28"/>
           <w:lang w:eastAsia="zh-CN"/>
         </w:rPr>
-        <w:t>．主要页面解析</w:t>
-      </w:r>
-    </w:p>
-    <w:p>
-      <w:pPr>
-        <w:rPr>
-          <w:lang w:eastAsia="zh-CN"/>
-        </w:rPr>
-      </w:pPr>
-    </w:p>
-    <w:p>
-      <w:pPr>
-        <w:rPr>
-          <w:lang w:eastAsia="zh-CN"/>
-        </w:rPr>
-      </w:pPr>
-    </w:p>
-    <w:p>
-      <w:pPr>
-        <w:rPr>
-          <w:lang w:eastAsia="zh-CN"/>
-        </w:rPr>
-      </w:pPr>
-    </w:p>
-    <w:p>
-      <w:pPr>
-        <w:spacing w:line="300" w:lineRule="auto"/>
-        <w:ind w:firstLineChars="200" w:firstLine="480"/>
-        <w:rPr>
-          <w:rFonts w:asciiTheme="minorEastAsia" w:eastAsiaTheme="minorEastAsia" w:hAnsiTheme="minorEastAsia" w:cstheme="minorEastAsia"/>
-          <w:lang w:eastAsia="zh-CN"/>
-        </w:rPr>
-      </w:pPr>
-      <w:r>
-        <w:rPr>
-          <w:rFonts w:asciiTheme="minorEastAsia" w:eastAsiaTheme="minorEastAsia" w:hAnsiTheme="minorEastAsia" w:cstheme="minorEastAsia" w:hint="eastAsia"/>
-          <w:lang w:eastAsia="zh-CN"/>
-        </w:rPr>
-        <w:t>网站设计最重要的诀窍，就是你的网页要易读 。这就意味着必须花点心思来规划文字与背景颜色的搭配方案。 注意不能使背景的颜色冲淡了文字的视觉效果，别用花里胡哨的色彩组合，让人看起来你的网页来很费劲。一般来说，浅色背景下的深色文字为佳 。这个要点要求你最好别把文字的规格设得太小、也不能太大。文字太小，人家读起来难受；文字太大，或者文字视觉效果变化频繁，像是冲着人大喊大叫，看起来不舒服。另外，最好让文本左对齐，而不是居中。按当代中文的阅读习惯，文本大都居左的。当然，标题一般应该居中，因为这符合读者的阅读习惯</w:t>
-      </w:r>
-    </w:p>
-    <w:p>
-      <w:pPr>
-        <w:rPr>
-          <w:lang w:eastAsia="zh-CN"/>
-        </w:rPr>
-      </w:pPr>
-    </w:p>
-    <w:p>
-      <w:pPr>
-        <w:rPr>
-          <w:lang w:eastAsia="zh-CN"/>
-        </w:rPr>
-      </w:pPr>
-    </w:p>
-    <w:p>
-      <w:pPr>
-        <w:rPr>
-          <w:lang w:eastAsia="zh-CN"/>
-        </w:rPr>
-      </w:pPr>
-    </w:p>
-    <w:p>
-      <w:pPr>
-        <w:rPr>
-          <w:lang w:eastAsia="zh-CN"/>
-        </w:rPr>
-      </w:pPr>
-    </w:p>
-    <w:p>
-      <w:pPr>
-        <w:spacing w:line="300" w:lineRule="auto"/>
-        <w:ind w:firstLineChars="200" w:firstLine="480"/>
-        <w:rPr>
-          <w:rFonts w:asciiTheme="minorEastAsia" w:eastAsiaTheme="minorEastAsia" w:hAnsiTheme="minorEastAsia" w:cstheme="minorEastAsia"/>
-          <w:lang w:eastAsia="zh-CN"/>
-        </w:rPr>
-      </w:pPr>
-      <w:r>
-        <w:rPr>
-          <w:rFonts w:asciiTheme="minorEastAsia" w:eastAsiaTheme="minorEastAsia" w:hAnsiTheme="minorEastAsia" w:cstheme="minorEastAsia" w:hint="eastAsia"/>
-          <w:lang w:eastAsia="zh-CN"/>
-        </w:rPr>
-        <w:t>网页上所有的图像、文字，包括</w:t>
-      </w:r>
-      <w:proofErr w:type="gramStart"/>
-      <w:r>
-        <w:rPr>
-          <w:rFonts w:asciiTheme="minorEastAsia" w:eastAsiaTheme="minorEastAsia" w:hAnsiTheme="minorEastAsia" w:cstheme="minorEastAsia" w:hint="eastAsia"/>
-          <w:lang w:eastAsia="zh-CN"/>
-        </w:rPr>
-        <w:t>像背景</w:t>
-      </w:r>
-      <w:proofErr w:type="gramEnd"/>
-      <w:r>
-        <w:rPr>
-          <w:rFonts w:asciiTheme="minorEastAsia" w:eastAsiaTheme="minorEastAsia" w:hAnsiTheme="minorEastAsia" w:cstheme="minorEastAsia" w:hint="eastAsia"/>
-          <w:lang w:eastAsia="zh-CN"/>
-        </w:rPr>
-        <w:t>颜色、区分线、字体、标题、注脚什么的，要统一风格，贯穿全站。这样子读者看起来舒服、顺畅，会对你的网站留下一个“很专业”的印象。</w:t>
-      </w:r>
-    </w:p>
-    <w:p>
-      <w:pPr>
-        <w:rPr>
-          <w:lang w:eastAsia="zh-CN"/>
-        </w:rPr>
-      </w:pPr>
-    </w:p>
-    <w:p>
-      <w:pPr>
-        <w:rPr>
-          <w:lang w:eastAsia="zh-CN"/>
-        </w:rPr>
-      </w:pPr>
-    </w:p>
-    <w:p>
-      <w:pPr>
-        <w:spacing w:line="300" w:lineRule="auto"/>
-        <w:ind w:firstLineChars="200" w:firstLine="480"/>
-        <w:rPr>
-          <w:rFonts w:asciiTheme="minorEastAsia" w:eastAsiaTheme="minorEastAsia" w:hAnsiTheme="minorEastAsia" w:cstheme="minorEastAsia"/>
-          <w:lang w:eastAsia="zh-CN"/>
-        </w:rPr>
-      </w:pPr>
-      <w:r>
-        <w:rPr>
-          <w:rFonts w:asciiTheme="minorEastAsia" w:eastAsiaTheme="minorEastAsia" w:hAnsiTheme="minorEastAsia" w:cstheme="minorEastAsia" w:hint="eastAsia"/>
-          <w:lang w:eastAsia="zh-CN"/>
-        </w:rPr>
-        <w:lastRenderedPageBreak/>
-        <w:t>创建一个Windows风格的开始菜单，这是一个Metro风格的设计。</w:t>
-      </w:r>
-    </w:p>
-    <w:p>
-      <w:pPr>
-        <w:rPr>
-          <w:lang w:eastAsia="zh-CN"/>
-        </w:rPr>
-      </w:pPr>
-    </w:p>
-    <w:p>
-      <w:pPr>
-        <w:rPr>
-          <w:lang w:eastAsia="zh-CN"/>
-        </w:rPr>
-      </w:pPr>
-    </w:p>
-    <w:p>
-      <w:pPr>
-        <w:rPr>
-          <w:lang w:eastAsia="zh-CN"/>
-        </w:rPr>
-      </w:pPr>
-    </w:p>
-    <w:p>
-      <w:pPr>
-        <w:spacing w:line="300" w:lineRule="auto"/>
-        <w:ind w:firstLineChars="200" w:firstLine="480"/>
-        <w:rPr>
-          <w:rFonts w:asciiTheme="minorEastAsia" w:eastAsiaTheme="minorEastAsia" w:hAnsiTheme="minorEastAsia" w:cstheme="minorEastAsia"/>
-          <w:lang w:eastAsia="zh-CN"/>
-        </w:rPr>
-      </w:pPr>
-      <w:r>
-        <w:rPr>
-          <w:rFonts w:asciiTheme="minorEastAsia" w:eastAsiaTheme="minorEastAsia" w:hAnsiTheme="minorEastAsia" w:cstheme="minorEastAsia" w:hint="eastAsia"/>
-          <w:lang w:eastAsia="zh-CN"/>
-        </w:rPr>
-        <w:t>我认为这些 UI 设计都非常棒。但我这里想说的不是 Metro UI 实现了什么，而是他错过了什么：他好像忘记了他的用户不是设计师，用户们不会把他继续当作一个设计精品去完善，而是（像一个五岁小孩般）把他当作一个玩具，对这些设计进行各种「无意识的破坏」。举个最简单的例子，Windows（甚至苹果）的广告宣传、网页宣传等，都用的是最精心挑选的专业照片，它们和谐地与平台的设计融为一体，赏心悦目。这种手法在各种设计中都很常见，而且最简单的方法就是用黑白照片或者色调较少的照片。但是用户这么多，所以寻求一种 one fit for all 的方法，自然是没有完美的。</w:t>
-      </w:r>
-    </w:p>
-    <w:p>
-      <w:pPr>
-        <w:rPr>
-          <w:lang w:eastAsia="zh-CN"/>
-        </w:rPr>
-      </w:pPr>
-    </w:p>
-    <w:p>
-      <w:pPr>
-        <w:rPr>
-          <w:lang w:eastAsia="zh-CN"/>
-        </w:rPr>
-      </w:pPr>
-    </w:p>
-    <w:p>
-      <w:pPr>
-        <w:rPr>
-          <w:lang w:eastAsia="zh-CN"/>
-        </w:rPr>
-      </w:pPr>
-    </w:p>
-    <w:p>
-      <w:pPr>
-        <w:rPr>
-          <w:lang w:eastAsia="zh-CN"/>
-        </w:rPr>
-      </w:pPr>
-    </w:p>
-    <w:p>
-      <w:pPr>
-        <w:rPr>
-          <w:lang w:eastAsia="zh-CN"/>
-        </w:rPr>
-      </w:pPr>
-    </w:p>
-    <w:p>
-      <w:pPr>
-        <w:rPr>
-          <w:lang w:eastAsia="zh-CN"/>
-        </w:rPr>
-      </w:pPr>
-    </w:p>
-    <w:p>
-      <w:pPr>
-        <w:rPr>
-          <w:lang w:eastAsia="zh-CN"/>
-        </w:rPr>
-      </w:pPr>
-    </w:p>
-    <w:p>
-      <w:pPr>
-        <w:rPr>
+        <w:t>．结论</w:t>
+      </w:r>
+    </w:p>
+    <w:p>
+      <w:pPr>
+        <w:spacing w:line="300" w:lineRule="auto"/>
+        <w:ind w:firstLineChars="200" w:firstLine="480"/>
+        <w:jc w:val="both"/>
+        <w:rPr>
+          <w:rFonts w:asciiTheme="minorEastAsia" w:eastAsiaTheme="minorEastAsia" w:hAnsiTheme="minorEastAsia" w:cstheme="minorEastAsia"/>
+          <w:lang w:eastAsia="zh-CN"/>
+        </w:rPr>
+      </w:pPr>
+      <w:r>
+        <w:rPr>
+          <w:rFonts w:asciiTheme="minorEastAsia" w:eastAsiaTheme="minorEastAsia" w:hAnsiTheme="minorEastAsia" w:cstheme="minorEastAsia" w:hint="eastAsia"/>
+          <w:lang w:eastAsia="zh-CN"/>
+        </w:rPr>
+        <w:t>在深技师五年的生活一晃而过，回首走过的岁月，心中倍感充实，当我写完这篇毕业论文的时候，有一种如释重负的感觉，感慨良多。在本论文的写作过程中，我的导师杜黎强老师倾注了大量的心血，一直在指导着我的毕业设计的每一步，一遍又一遍的指出其中的具体问题，严格把关。同时我还要感谢在我学习期间给我极大关心和支持的各位老师以及关心我的同学和朋友。值此论文完成之际，特别向指导老师表示衷心的感谢和崇高的敬意，同时也要感谢其他帮助过我的老师和同学们。</w:t>
+      </w:r>
+    </w:p>
+    <w:p>
+      <w:pPr>
+        <w:spacing w:line="300" w:lineRule="auto"/>
+        <w:ind w:firstLineChars="200" w:firstLine="480"/>
+        <w:jc w:val="both"/>
+        <w:rPr>
+          <w:rFonts w:asciiTheme="minorEastAsia" w:eastAsiaTheme="minorEastAsia" w:hAnsiTheme="minorEastAsia" w:cstheme="minorEastAsia"/>
           <w:lang w:eastAsia="zh-CN"/>
         </w:rPr>
       </w:pPr>
@@ -6831,7 +7990,7 @@
           <w:szCs w:val="28"/>
           <w:lang w:eastAsia="zh-CN"/>
         </w:rPr>
-        <w:t>4</w:t>
+        <w:t>5</w:t>
       </w:r>
       <w:r>
         <w:rPr>
@@ -6840,7 +7999,7 @@
           <w:szCs w:val="28"/>
           <w:lang w:eastAsia="zh-CN"/>
         </w:rPr>
-        <w:t>．结论</w:t>
+        <w:t>．特别致谢</w:t>
       </w:r>
     </w:p>
     <w:p>
@@ -6858,16 +8017,15 @@
           <w:rFonts w:asciiTheme="minorEastAsia" w:eastAsiaTheme="minorEastAsia" w:hAnsiTheme="minorEastAsia" w:cstheme="minorEastAsia" w:hint="eastAsia"/>
           <w:lang w:eastAsia="zh-CN"/>
         </w:rPr>
-        <w:t>在深技师五年的生活一晃而过，回首走过的岁月，心中倍感充实，当我写完这篇毕业论文的时候，有一种如释重负的感觉，感慨良多。在本论文的写作过程中，我的导师杜黎强老师倾注了大量的心血，一直在指导着我的毕业设计的每一步，一遍又一遍的指出其中的具体问题，严格把关。同时我还要感谢在我学习期间给我极大关心和支持的各位老师以及关心我的同学和朋友。值此论文完成之际，特别向指导老师表示衷心的感谢和崇高的敬意，同时也要感谢其他帮助过我的老师和同学们。</w:t>
-      </w:r>
-    </w:p>
-    <w:p>
-      <w:pPr>
-        <w:spacing w:line="300" w:lineRule="auto"/>
-        <w:ind w:firstLineChars="200" w:firstLine="480"/>
+        <w:t>指导老师：杜黎强老师</w:t>
+      </w:r>
+    </w:p>
+    <w:p>
+      <w:pPr>
+        <w:spacing w:before="260" w:after="260" w:line="300" w:lineRule="auto"/>
         <w:jc w:val="both"/>
         <w:rPr>
-          <w:rFonts w:asciiTheme="minorEastAsia" w:eastAsiaTheme="minorEastAsia" w:hAnsiTheme="minorEastAsia" w:cstheme="minorEastAsia"/>
+          <w:rFonts w:asciiTheme="majorEastAsia" w:eastAsiaTheme="majorEastAsia" w:hAnsiTheme="majorEastAsia"/>
           <w:lang w:eastAsia="zh-CN"/>
         </w:rPr>
       </w:pPr>
@@ -6900,65 +8058,6 @@
           <w:szCs w:val="28"/>
           <w:lang w:eastAsia="zh-CN"/>
         </w:rPr>
-        <w:t>．特别致谢</w:t>
-      </w:r>
-    </w:p>
-    <w:p>
-      <w:pPr>
-        <w:spacing w:line="300" w:lineRule="auto"/>
-        <w:ind w:firstLineChars="200" w:firstLine="480"/>
-        <w:jc w:val="both"/>
-        <w:rPr>
-          <w:rFonts w:asciiTheme="minorEastAsia" w:eastAsiaTheme="minorEastAsia" w:hAnsiTheme="minorEastAsia" w:cstheme="minorEastAsia"/>
-          <w:lang w:eastAsia="zh-CN"/>
-        </w:rPr>
-      </w:pPr>
-      <w:r>
-        <w:rPr>
-          <w:rFonts w:asciiTheme="minorEastAsia" w:eastAsiaTheme="minorEastAsia" w:hAnsiTheme="minorEastAsia" w:cstheme="minorEastAsia" w:hint="eastAsia"/>
-          <w:lang w:eastAsia="zh-CN"/>
-        </w:rPr>
-        <w:t>指导老师：杜黎强老师</w:t>
-      </w:r>
-    </w:p>
-    <w:p>
-      <w:pPr>
-        <w:spacing w:before="260" w:after="260" w:line="300" w:lineRule="auto"/>
-        <w:jc w:val="both"/>
-        <w:rPr>
-          <w:rFonts w:asciiTheme="majorEastAsia" w:eastAsiaTheme="majorEastAsia" w:hAnsiTheme="majorEastAsia"/>
-          <w:lang w:eastAsia="zh-CN"/>
-        </w:rPr>
-      </w:pPr>
-    </w:p>
-    <w:p>
-      <w:pPr>
-        <w:pStyle w:val="1"/>
-        <w:spacing w:before="0" w:after="0" w:line="300" w:lineRule="auto"/>
-        <w:jc w:val="both"/>
-        <w:rPr>
-          <w:rFonts w:asciiTheme="majorEastAsia" w:eastAsiaTheme="majorEastAsia" w:hAnsiTheme="majorEastAsia"/>
-          <w:sz w:val="28"/>
-          <w:szCs w:val="28"/>
-          <w:lang w:eastAsia="zh-CN"/>
-        </w:rPr>
-      </w:pPr>
-      <w:r>
-        <w:rPr>
-          <w:rFonts w:asciiTheme="majorEastAsia" w:eastAsiaTheme="majorEastAsia" w:hAnsiTheme="majorEastAsia"/>
-          <w:sz w:val="28"/>
-          <w:szCs w:val="28"/>
-          <w:lang w:eastAsia="zh-CN"/>
-        </w:rPr>
-        <w:t>5</w:t>
-      </w:r>
-      <w:r>
-        <w:rPr>
-          <w:rFonts w:asciiTheme="majorEastAsia" w:eastAsiaTheme="majorEastAsia" w:hAnsiTheme="majorEastAsia" w:hint="eastAsia"/>
-          <w:sz w:val="28"/>
-          <w:szCs w:val="28"/>
-          <w:lang w:eastAsia="zh-CN"/>
-        </w:rPr>
         <w:t>．参考文献</w:t>
       </w:r>
     </w:p>
@@ -7031,7 +8130,6 @@
           <w:szCs w:val="21"/>
           <w:lang w:eastAsia="zh-CN"/>
         </w:rPr>
-        <w:lastRenderedPageBreak/>
         <w:t xml:space="preserve">[3] </w:t>
       </w:r>
       <w:r>
@@ -7795,6 +8893,7 @@
   <w:style w:type="character" w:default="1" w:styleId="a0">
     <w:name w:val="Default Paragraph Font"/>
     <w:uiPriority w:val="1"/>
+    <w:semiHidden/>
     <w:unhideWhenUsed/>
   </w:style>
   <w:style w:type="table" w:default="1" w:styleId="a1">
